--- a/Backlog.docx
+++ b/Backlog.docx
@@ -9,21 +9,12 @@
           <w:sz w:val="32"/>
         </w:rPr>
       </w:pPr>
-      <w:proofErr w:type="spellStart"/>
       <w:r>
         <w:rPr>
           <w:b/>
           <w:sz w:val="32"/>
         </w:rPr>
-        <w:t>Backlog</w:t>
-      </w:r>
-      <w:proofErr w:type="spellEnd"/>
-      <w:r>
-        <w:rPr>
-          <w:b/>
-          <w:sz w:val="32"/>
-        </w:rPr>
-        <w:t xml:space="preserve"> – Groep 34 </w:t>
+        <w:t xml:space="preserve">Backlog – Groep 34 </w:t>
       </w:r>
     </w:p>
     <w:p>
@@ -48,8 +39,6 @@
           <w:sz w:val="32"/>
         </w:rPr>
       </w:pPr>
-      <w:bookmarkStart w:id="0" w:name="_GoBack"/>
-      <w:bookmarkEnd w:id="0"/>
       <w:r>
         <w:rPr>
           <w:b/>
@@ -65,7 +54,24 @@
           <w:sz w:val="32"/>
         </w:rPr>
       </w:pPr>
-      <w:proofErr w:type="spellStart"/>
+    </w:p>
+    <w:p>
+      <w:pPr>
+        <w:rPr>
+          <w:b/>
+          <w:sz w:val="32"/>
+        </w:rPr>
+      </w:pPr>
+      <w:bookmarkStart w:id="0" w:name="_GoBack"/>
+      <w:bookmarkEnd w:id="0"/>
+    </w:p>
+    <w:p>
+      <w:pPr>
+        <w:rPr>
+          <w:b/>
+          <w:sz w:val="32"/>
+        </w:rPr>
+      </w:pPr>
       <w:r>
         <w:rPr>
           <w:b/>
@@ -73,7 +79,6 @@
         </w:rPr>
         <w:t>Pregame</w:t>
       </w:r>
-      <w:proofErr w:type="spellEnd"/>
     </w:p>
     <w:p>
       <w:pPr>
@@ -93,26 +98,29 @@
     <w:tbl>
       <w:tblPr>
         <w:tblStyle w:val="Tabelraster"/>
-        <w:tblW w:w="0" w:type="auto"/>
+        <w:tblW w:w="14862" w:type="dxa"/>
         <w:tblLook w:val="04A0" w:firstRow="1" w:lastRow="0" w:firstColumn="1" w:lastColumn="0" w:noHBand="0" w:noVBand="1"/>
       </w:tblPr>
       <w:tblGrid>
-        <w:gridCol w:w="1917"/>
-        <w:gridCol w:w="1755"/>
-        <w:gridCol w:w="1898"/>
-        <w:gridCol w:w="1861"/>
-        <w:gridCol w:w="1631"/>
+        <w:gridCol w:w="3144"/>
+        <w:gridCol w:w="2878"/>
+        <w:gridCol w:w="3113"/>
+        <w:gridCol w:w="3052"/>
+        <w:gridCol w:w="2675"/>
       </w:tblGrid>
       <w:tr>
-        <w:tc>
-          <w:tcPr>
-            <w:tcW w:w="1917" w:type="dxa"/>
-          </w:tcPr>
-          <w:p/>
-        </w:tc>
-        <w:tc>
-          <w:tcPr>
-            <w:tcW w:w="1755" w:type="dxa"/>
+        <w:trPr>
+          <w:trHeight w:val="1161"/>
+        </w:trPr>
+        <w:tc>
+          <w:tcPr>
+            <w:tcW w:w="3144" w:type="dxa"/>
+          </w:tcPr>
+          <w:p/>
+        </w:tc>
+        <w:tc>
+          <w:tcPr>
+            <w:tcW w:w="2878" w:type="dxa"/>
           </w:tcPr>
           <w:p>
             <w:r>
@@ -122,7 +130,7 @@
         </w:tc>
         <w:tc>
           <w:tcPr>
-            <w:tcW w:w="1898" w:type="dxa"/>
+            <w:tcW w:w="3113" w:type="dxa"/>
           </w:tcPr>
           <w:p>
             <w:r>
@@ -132,7 +140,7 @@
         </w:tc>
         <w:tc>
           <w:tcPr>
-            <w:tcW w:w="1861" w:type="dxa"/>
+            <w:tcW w:w="3052" w:type="dxa"/>
           </w:tcPr>
           <w:p>
             <w:r>
@@ -142,7 +150,7 @@
         </w:tc>
         <w:tc>
           <w:tcPr>
-            <w:tcW w:w="1631" w:type="dxa"/>
+            <w:tcW w:w="2675" w:type="dxa"/>
           </w:tcPr>
           <w:p>
             <w:r>
@@ -152,9 +160,12 @@
         </w:tc>
       </w:tr>
       <w:tr>
-        <w:tc>
-          <w:tcPr>
-            <w:tcW w:w="1917" w:type="dxa"/>
+        <w:trPr>
+          <w:trHeight w:val="383"/>
+        </w:trPr>
+        <w:tc>
+          <w:tcPr>
+            <w:tcW w:w="3144" w:type="dxa"/>
           </w:tcPr>
           <w:p>
             <w:r>
@@ -164,33 +175,36 @@
         </w:tc>
         <w:tc>
           <w:tcPr>
-            <w:tcW w:w="1755" w:type="dxa"/>
-          </w:tcPr>
-          <w:p/>
-        </w:tc>
-        <w:tc>
-          <w:tcPr>
-            <w:tcW w:w="1898" w:type="dxa"/>
-          </w:tcPr>
-          <w:p/>
-        </w:tc>
-        <w:tc>
-          <w:tcPr>
-            <w:tcW w:w="1861" w:type="dxa"/>
-          </w:tcPr>
-          <w:p/>
-        </w:tc>
-        <w:tc>
-          <w:tcPr>
-            <w:tcW w:w="1631" w:type="dxa"/>
-          </w:tcPr>
-          <w:p/>
-        </w:tc>
-      </w:tr>
-      <w:tr>
-        <w:tc>
-          <w:tcPr>
-            <w:tcW w:w="1917" w:type="dxa"/>
+            <w:tcW w:w="2878" w:type="dxa"/>
+          </w:tcPr>
+          <w:p/>
+        </w:tc>
+        <w:tc>
+          <w:tcPr>
+            <w:tcW w:w="3113" w:type="dxa"/>
+          </w:tcPr>
+          <w:p/>
+        </w:tc>
+        <w:tc>
+          <w:tcPr>
+            <w:tcW w:w="3052" w:type="dxa"/>
+          </w:tcPr>
+          <w:p/>
+        </w:tc>
+        <w:tc>
+          <w:tcPr>
+            <w:tcW w:w="2675" w:type="dxa"/>
+          </w:tcPr>
+          <w:p/>
+        </w:tc>
+      </w:tr>
+      <w:tr>
+        <w:trPr>
+          <w:trHeight w:val="383"/>
+        </w:trPr>
+        <w:tc>
+          <w:tcPr>
+            <w:tcW w:w="3144" w:type="dxa"/>
           </w:tcPr>
           <w:p>
             <w:r>
@@ -200,33 +214,36 @@
         </w:tc>
         <w:tc>
           <w:tcPr>
-            <w:tcW w:w="1755" w:type="dxa"/>
-          </w:tcPr>
-          <w:p/>
-        </w:tc>
-        <w:tc>
-          <w:tcPr>
-            <w:tcW w:w="1898" w:type="dxa"/>
-          </w:tcPr>
-          <w:p/>
-        </w:tc>
-        <w:tc>
-          <w:tcPr>
-            <w:tcW w:w="1861" w:type="dxa"/>
-          </w:tcPr>
-          <w:p/>
-        </w:tc>
-        <w:tc>
-          <w:tcPr>
-            <w:tcW w:w="1631" w:type="dxa"/>
-          </w:tcPr>
-          <w:p/>
-        </w:tc>
-      </w:tr>
-      <w:tr>
-        <w:tc>
-          <w:tcPr>
-            <w:tcW w:w="1917" w:type="dxa"/>
+            <w:tcW w:w="2878" w:type="dxa"/>
+          </w:tcPr>
+          <w:p/>
+        </w:tc>
+        <w:tc>
+          <w:tcPr>
+            <w:tcW w:w="3113" w:type="dxa"/>
+          </w:tcPr>
+          <w:p/>
+        </w:tc>
+        <w:tc>
+          <w:tcPr>
+            <w:tcW w:w="3052" w:type="dxa"/>
+          </w:tcPr>
+          <w:p/>
+        </w:tc>
+        <w:tc>
+          <w:tcPr>
+            <w:tcW w:w="2675" w:type="dxa"/>
+          </w:tcPr>
+          <w:p/>
+        </w:tc>
+      </w:tr>
+      <w:tr>
+        <w:trPr>
+          <w:trHeight w:val="383"/>
+        </w:trPr>
+        <w:tc>
+          <w:tcPr>
+            <w:tcW w:w="3144" w:type="dxa"/>
           </w:tcPr>
           <w:p>
             <w:r>
@@ -236,33 +253,36 @@
         </w:tc>
         <w:tc>
           <w:tcPr>
-            <w:tcW w:w="1755" w:type="dxa"/>
-          </w:tcPr>
-          <w:p/>
-        </w:tc>
-        <w:tc>
-          <w:tcPr>
-            <w:tcW w:w="1898" w:type="dxa"/>
-          </w:tcPr>
-          <w:p/>
-        </w:tc>
-        <w:tc>
-          <w:tcPr>
-            <w:tcW w:w="1861" w:type="dxa"/>
-          </w:tcPr>
-          <w:p/>
-        </w:tc>
-        <w:tc>
-          <w:tcPr>
-            <w:tcW w:w="1631" w:type="dxa"/>
-          </w:tcPr>
-          <w:p/>
-        </w:tc>
-      </w:tr>
-      <w:tr>
-        <w:tc>
-          <w:tcPr>
-            <w:tcW w:w="1917" w:type="dxa"/>
+            <w:tcW w:w="2878" w:type="dxa"/>
+          </w:tcPr>
+          <w:p/>
+        </w:tc>
+        <w:tc>
+          <w:tcPr>
+            <w:tcW w:w="3113" w:type="dxa"/>
+          </w:tcPr>
+          <w:p/>
+        </w:tc>
+        <w:tc>
+          <w:tcPr>
+            <w:tcW w:w="3052" w:type="dxa"/>
+          </w:tcPr>
+          <w:p/>
+        </w:tc>
+        <w:tc>
+          <w:tcPr>
+            <w:tcW w:w="2675" w:type="dxa"/>
+          </w:tcPr>
+          <w:p/>
+        </w:tc>
+      </w:tr>
+      <w:tr>
+        <w:trPr>
+          <w:trHeight w:val="383"/>
+        </w:trPr>
+        <w:tc>
+          <w:tcPr>
+            <w:tcW w:w="3144" w:type="dxa"/>
           </w:tcPr>
           <w:p>
             <w:r>
@@ -272,33 +292,36 @@
         </w:tc>
         <w:tc>
           <w:tcPr>
-            <w:tcW w:w="1755" w:type="dxa"/>
-          </w:tcPr>
-          <w:p/>
-        </w:tc>
-        <w:tc>
-          <w:tcPr>
-            <w:tcW w:w="1898" w:type="dxa"/>
-          </w:tcPr>
-          <w:p/>
-        </w:tc>
-        <w:tc>
-          <w:tcPr>
-            <w:tcW w:w="1861" w:type="dxa"/>
-          </w:tcPr>
-          <w:p/>
-        </w:tc>
-        <w:tc>
-          <w:tcPr>
-            <w:tcW w:w="1631" w:type="dxa"/>
-          </w:tcPr>
-          <w:p/>
-        </w:tc>
-      </w:tr>
-      <w:tr>
-        <w:tc>
-          <w:tcPr>
-            <w:tcW w:w="1917" w:type="dxa"/>
+            <w:tcW w:w="2878" w:type="dxa"/>
+          </w:tcPr>
+          <w:p/>
+        </w:tc>
+        <w:tc>
+          <w:tcPr>
+            <w:tcW w:w="3113" w:type="dxa"/>
+          </w:tcPr>
+          <w:p/>
+        </w:tc>
+        <w:tc>
+          <w:tcPr>
+            <w:tcW w:w="3052" w:type="dxa"/>
+          </w:tcPr>
+          <w:p/>
+        </w:tc>
+        <w:tc>
+          <w:tcPr>
+            <w:tcW w:w="2675" w:type="dxa"/>
+          </w:tcPr>
+          <w:p/>
+        </w:tc>
+      </w:tr>
+      <w:tr>
+        <w:trPr>
+          <w:trHeight w:val="383"/>
+        </w:trPr>
+        <w:tc>
+          <w:tcPr>
+            <w:tcW w:w="3144" w:type="dxa"/>
           </w:tcPr>
           <w:p>
             <w:r>
@@ -308,31 +331,63 @@
         </w:tc>
         <w:tc>
           <w:tcPr>
-            <w:tcW w:w="1755" w:type="dxa"/>
-          </w:tcPr>
-          <w:p/>
-        </w:tc>
-        <w:tc>
-          <w:tcPr>
-            <w:tcW w:w="1898" w:type="dxa"/>
-          </w:tcPr>
-          <w:p/>
-        </w:tc>
-        <w:tc>
-          <w:tcPr>
-            <w:tcW w:w="1861" w:type="dxa"/>
-          </w:tcPr>
-          <w:p/>
-        </w:tc>
-        <w:tc>
-          <w:tcPr>
-            <w:tcW w:w="1631" w:type="dxa"/>
+            <w:tcW w:w="2878" w:type="dxa"/>
+          </w:tcPr>
+          <w:p/>
+        </w:tc>
+        <w:tc>
+          <w:tcPr>
+            <w:tcW w:w="3113" w:type="dxa"/>
+          </w:tcPr>
+          <w:p/>
+        </w:tc>
+        <w:tc>
+          <w:tcPr>
+            <w:tcW w:w="3052" w:type="dxa"/>
+          </w:tcPr>
+          <w:p/>
+        </w:tc>
+        <w:tc>
+          <w:tcPr>
+            <w:tcW w:w="2675" w:type="dxa"/>
           </w:tcPr>
           <w:p/>
         </w:tc>
       </w:tr>
     </w:tbl>
     <w:p/>
+    <w:p>
+      <w:pPr>
+        <w:rPr>
+          <w:b/>
+          <w:sz w:val="32"/>
+        </w:rPr>
+      </w:pPr>
+    </w:p>
+    <w:p>
+      <w:pPr>
+        <w:rPr>
+          <w:b/>
+          <w:sz w:val="32"/>
+        </w:rPr>
+      </w:pPr>
+    </w:p>
+    <w:p>
+      <w:pPr>
+        <w:rPr>
+          <w:b/>
+          <w:sz w:val="32"/>
+        </w:rPr>
+      </w:pPr>
+    </w:p>
+    <w:p>
+      <w:pPr>
+        <w:rPr>
+          <w:b/>
+          <w:sz w:val="32"/>
+        </w:rPr>
+      </w:pPr>
+    </w:p>
     <w:p>
       <w:pPr>
         <w:rPr>
@@ -373,26 +428,29 @@
     <w:tbl>
       <w:tblPr>
         <w:tblStyle w:val="Tabelraster"/>
-        <w:tblW w:w="0" w:type="auto"/>
+        <w:tblW w:w="14862" w:type="dxa"/>
         <w:tblLook w:val="04A0" w:firstRow="1" w:lastRow="0" w:firstColumn="1" w:lastColumn="0" w:noHBand="0" w:noVBand="1"/>
       </w:tblPr>
       <w:tblGrid>
-        <w:gridCol w:w="1917"/>
-        <w:gridCol w:w="1755"/>
-        <w:gridCol w:w="1898"/>
-        <w:gridCol w:w="1861"/>
-        <w:gridCol w:w="1631"/>
+        <w:gridCol w:w="3144"/>
+        <w:gridCol w:w="2878"/>
+        <w:gridCol w:w="3113"/>
+        <w:gridCol w:w="3052"/>
+        <w:gridCol w:w="2675"/>
       </w:tblGrid>
       <w:tr>
-        <w:tc>
-          <w:tcPr>
-            <w:tcW w:w="1917" w:type="dxa"/>
-          </w:tcPr>
-          <w:p/>
-        </w:tc>
-        <w:tc>
-          <w:tcPr>
-            <w:tcW w:w="1755" w:type="dxa"/>
+        <w:trPr>
+          <w:trHeight w:val="1161"/>
+        </w:trPr>
+        <w:tc>
+          <w:tcPr>
+            <w:tcW w:w="3144" w:type="dxa"/>
+          </w:tcPr>
+          <w:p/>
+        </w:tc>
+        <w:tc>
+          <w:tcPr>
+            <w:tcW w:w="2878" w:type="dxa"/>
           </w:tcPr>
           <w:p>
             <w:r>
@@ -402,7 +460,7 @@
         </w:tc>
         <w:tc>
           <w:tcPr>
-            <w:tcW w:w="1898" w:type="dxa"/>
+            <w:tcW w:w="3113" w:type="dxa"/>
           </w:tcPr>
           <w:p>
             <w:r>
@@ -412,7 +470,7 @@
         </w:tc>
         <w:tc>
           <w:tcPr>
-            <w:tcW w:w="1861" w:type="dxa"/>
+            <w:tcW w:w="3052" w:type="dxa"/>
           </w:tcPr>
           <w:p>
             <w:r>
@@ -422,7 +480,7 @@
         </w:tc>
         <w:tc>
           <w:tcPr>
-            <w:tcW w:w="1631" w:type="dxa"/>
+            <w:tcW w:w="2675" w:type="dxa"/>
           </w:tcPr>
           <w:p>
             <w:r>
@@ -432,9 +490,12 @@
         </w:tc>
       </w:tr>
       <w:tr>
-        <w:tc>
-          <w:tcPr>
-            <w:tcW w:w="1917" w:type="dxa"/>
+        <w:trPr>
+          <w:trHeight w:val="383"/>
+        </w:trPr>
+        <w:tc>
+          <w:tcPr>
+            <w:tcW w:w="3144" w:type="dxa"/>
           </w:tcPr>
           <w:p>
             <w:r>
@@ -444,33 +505,36 @@
         </w:tc>
         <w:tc>
           <w:tcPr>
-            <w:tcW w:w="1755" w:type="dxa"/>
-          </w:tcPr>
-          <w:p/>
-        </w:tc>
-        <w:tc>
-          <w:tcPr>
-            <w:tcW w:w="1898" w:type="dxa"/>
-          </w:tcPr>
-          <w:p/>
-        </w:tc>
-        <w:tc>
-          <w:tcPr>
-            <w:tcW w:w="1861" w:type="dxa"/>
-          </w:tcPr>
-          <w:p/>
-        </w:tc>
-        <w:tc>
-          <w:tcPr>
-            <w:tcW w:w="1631" w:type="dxa"/>
-          </w:tcPr>
-          <w:p/>
-        </w:tc>
-      </w:tr>
-      <w:tr>
-        <w:tc>
-          <w:tcPr>
-            <w:tcW w:w="1917" w:type="dxa"/>
+            <w:tcW w:w="2878" w:type="dxa"/>
+          </w:tcPr>
+          <w:p/>
+        </w:tc>
+        <w:tc>
+          <w:tcPr>
+            <w:tcW w:w="3113" w:type="dxa"/>
+          </w:tcPr>
+          <w:p/>
+        </w:tc>
+        <w:tc>
+          <w:tcPr>
+            <w:tcW w:w="3052" w:type="dxa"/>
+          </w:tcPr>
+          <w:p/>
+        </w:tc>
+        <w:tc>
+          <w:tcPr>
+            <w:tcW w:w="2675" w:type="dxa"/>
+          </w:tcPr>
+          <w:p/>
+        </w:tc>
+      </w:tr>
+      <w:tr>
+        <w:trPr>
+          <w:trHeight w:val="383"/>
+        </w:trPr>
+        <w:tc>
+          <w:tcPr>
+            <w:tcW w:w="3144" w:type="dxa"/>
           </w:tcPr>
           <w:p>
             <w:r>
@@ -480,33 +544,36 @@
         </w:tc>
         <w:tc>
           <w:tcPr>
-            <w:tcW w:w="1755" w:type="dxa"/>
-          </w:tcPr>
-          <w:p/>
-        </w:tc>
-        <w:tc>
-          <w:tcPr>
-            <w:tcW w:w="1898" w:type="dxa"/>
-          </w:tcPr>
-          <w:p/>
-        </w:tc>
-        <w:tc>
-          <w:tcPr>
-            <w:tcW w:w="1861" w:type="dxa"/>
-          </w:tcPr>
-          <w:p/>
-        </w:tc>
-        <w:tc>
-          <w:tcPr>
-            <w:tcW w:w="1631" w:type="dxa"/>
-          </w:tcPr>
-          <w:p/>
-        </w:tc>
-      </w:tr>
-      <w:tr>
-        <w:tc>
-          <w:tcPr>
-            <w:tcW w:w="1917" w:type="dxa"/>
+            <w:tcW w:w="2878" w:type="dxa"/>
+          </w:tcPr>
+          <w:p/>
+        </w:tc>
+        <w:tc>
+          <w:tcPr>
+            <w:tcW w:w="3113" w:type="dxa"/>
+          </w:tcPr>
+          <w:p/>
+        </w:tc>
+        <w:tc>
+          <w:tcPr>
+            <w:tcW w:w="3052" w:type="dxa"/>
+          </w:tcPr>
+          <w:p/>
+        </w:tc>
+        <w:tc>
+          <w:tcPr>
+            <w:tcW w:w="2675" w:type="dxa"/>
+          </w:tcPr>
+          <w:p/>
+        </w:tc>
+      </w:tr>
+      <w:tr>
+        <w:trPr>
+          <w:trHeight w:val="383"/>
+        </w:trPr>
+        <w:tc>
+          <w:tcPr>
+            <w:tcW w:w="3144" w:type="dxa"/>
           </w:tcPr>
           <w:p>
             <w:r>
@@ -516,33 +583,36 @@
         </w:tc>
         <w:tc>
           <w:tcPr>
-            <w:tcW w:w="1755" w:type="dxa"/>
-          </w:tcPr>
-          <w:p/>
-        </w:tc>
-        <w:tc>
-          <w:tcPr>
-            <w:tcW w:w="1898" w:type="dxa"/>
-          </w:tcPr>
-          <w:p/>
-        </w:tc>
-        <w:tc>
-          <w:tcPr>
-            <w:tcW w:w="1861" w:type="dxa"/>
-          </w:tcPr>
-          <w:p/>
-        </w:tc>
-        <w:tc>
-          <w:tcPr>
-            <w:tcW w:w="1631" w:type="dxa"/>
-          </w:tcPr>
-          <w:p/>
-        </w:tc>
-      </w:tr>
-      <w:tr>
-        <w:tc>
-          <w:tcPr>
-            <w:tcW w:w="1917" w:type="dxa"/>
+            <w:tcW w:w="2878" w:type="dxa"/>
+          </w:tcPr>
+          <w:p/>
+        </w:tc>
+        <w:tc>
+          <w:tcPr>
+            <w:tcW w:w="3113" w:type="dxa"/>
+          </w:tcPr>
+          <w:p/>
+        </w:tc>
+        <w:tc>
+          <w:tcPr>
+            <w:tcW w:w="3052" w:type="dxa"/>
+          </w:tcPr>
+          <w:p/>
+        </w:tc>
+        <w:tc>
+          <w:tcPr>
+            <w:tcW w:w="2675" w:type="dxa"/>
+          </w:tcPr>
+          <w:p/>
+        </w:tc>
+      </w:tr>
+      <w:tr>
+        <w:trPr>
+          <w:trHeight w:val="383"/>
+        </w:trPr>
+        <w:tc>
+          <w:tcPr>
+            <w:tcW w:w="3144" w:type="dxa"/>
           </w:tcPr>
           <w:p>
             <w:r>
@@ -552,33 +622,36 @@
         </w:tc>
         <w:tc>
           <w:tcPr>
-            <w:tcW w:w="1755" w:type="dxa"/>
-          </w:tcPr>
-          <w:p/>
-        </w:tc>
-        <w:tc>
-          <w:tcPr>
-            <w:tcW w:w="1898" w:type="dxa"/>
-          </w:tcPr>
-          <w:p/>
-        </w:tc>
-        <w:tc>
-          <w:tcPr>
-            <w:tcW w:w="1861" w:type="dxa"/>
-          </w:tcPr>
-          <w:p/>
-        </w:tc>
-        <w:tc>
-          <w:tcPr>
-            <w:tcW w:w="1631" w:type="dxa"/>
-          </w:tcPr>
-          <w:p/>
-        </w:tc>
-      </w:tr>
-      <w:tr>
-        <w:tc>
-          <w:tcPr>
-            <w:tcW w:w="1917" w:type="dxa"/>
+            <w:tcW w:w="2878" w:type="dxa"/>
+          </w:tcPr>
+          <w:p/>
+        </w:tc>
+        <w:tc>
+          <w:tcPr>
+            <w:tcW w:w="3113" w:type="dxa"/>
+          </w:tcPr>
+          <w:p/>
+        </w:tc>
+        <w:tc>
+          <w:tcPr>
+            <w:tcW w:w="3052" w:type="dxa"/>
+          </w:tcPr>
+          <w:p/>
+        </w:tc>
+        <w:tc>
+          <w:tcPr>
+            <w:tcW w:w="2675" w:type="dxa"/>
+          </w:tcPr>
+          <w:p/>
+        </w:tc>
+      </w:tr>
+      <w:tr>
+        <w:trPr>
+          <w:trHeight w:val="383"/>
+        </w:trPr>
+        <w:tc>
+          <w:tcPr>
+            <w:tcW w:w="3144" w:type="dxa"/>
           </w:tcPr>
           <w:p>
             <w:r>
@@ -588,25 +661,25 @@
         </w:tc>
         <w:tc>
           <w:tcPr>
-            <w:tcW w:w="1755" w:type="dxa"/>
-          </w:tcPr>
-          <w:p/>
-        </w:tc>
-        <w:tc>
-          <w:tcPr>
-            <w:tcW w:w="1898" w:type="dxa"/>
-          </w:tcPr>
-          <w:p/>
-        </w:tc>
-        <w:tc>
-          <w:tcPr>
-            <w:tcW w:w="1861" w:type="dxa"/>
-          </w:tcPr>
-          <w:p/>
-        </w:tc>
-        <w:tc>
-          <w:tcPr>
-            <w:tcW w:w="1631" w:type="dxa"/>
+            <w:tcW w:w="2878" w:type="dxa"/>
+          </w:tcPr>
+          <w:p/>
+        </w:tc>
+        <w:tc>
+          <w:tcPr>
+            <w:tcW w:w="3113" w:type="dxa"/>
+          </w:tcPr>
+          <w:p/>
+        </w:tc>
+        <w:tc>
+          <w:tcPr>
+            <w:tcW w:w="3052" w:type="dxa"/>
+          </w:tcPr>
+          <w:p/>
+        </w:tc>
+        <w:tc>
+          <w:tcPr>
+            <w:tcW w:w="2675" w:type="dxa"/>
           </w:tcPr>
           <w:p/>
         </w:tc>
@@ -645,26 +718,29 @@
     <w:tbl>
       <w:tblPr>
         <w:tblStyle w:val="Tabelraster"/>
-        <w:tblW w:w="0" w:type="auto"/>
+        <w:tblW w:w="14862" w:type="dxa"/>
         <w:tblLook w:val="04A0" w:firstRow="1" w:lastRow="0" w:firstColumn="1" w:lastColumn="0" w:noHBand="0" w:noVBand="1"/>
       </w:tblPr>
       <w:tblGrid>
-        <w:gridCol w:w="1917"/>
-        <w:gridCol w:w="1755"/>
-        <w:gridCol w:w="1898"/>
-        <w:gridCol w:w="1861"/>
-        <w:gridCol w:w="1631"/>
+        <w:gridCol w:w="3144"/>
+        <w:gridCol w:w="2878"/>
+        <w:gridCol w:w="3113"/>
+        <w:gridCol w:w="3052"/>
+        <w:gridCol w:w="2675"/>
       </w:tblGrid>
       <w:tr>
-        <w:tc>
-          <w:tcPr>
-            <w:tcW w:w="1917" w:type="dxa"/>
-          </w:tcPr>
-          <w:p/>
-        </w:tc>
-        <w:tc>
-          <w:tcPr>
-            <w:tcW w:w="1755" w:type="dxa"/>
+        <w:trPr>
+          <w:trHeight w:val="1161"/>
+        </w:trPr>
+        <w:tc>
+          <w:tcPr>
+            <w:tcW w:w="3144" w:type="dxa"/>
+          </w:tcPr>
+          <w:p/>
+        </w:tc>
+        <w:tc>
+          <w:tcPr>
+            <w:tcW w:w="2878" w:type="dxa"/>
           </w:tcPr>
           <w:p>
             <w:r>
@@ -674,7 +750,7 @@
         </w:tc>
         <w:tc>
           <w:tcPr>
-            <w:tcW w:w="1898" w:type="dxa"/>
+            <w:tcW w:w="3113" w:type="dxa"/>
           </w:tcPr>
           <w:p>
             <w:r>
@@ -684,7 +760,7 @@
         </w:tc>
         <w:tc>
           <w:tcPr>
-            <w:tcW w:w="1861" w:type="dxa"/>
+            <w:tcW w:w="3052" w:type="dxa"/>
           </w:tcPr>
           <w:p>
             <w:r>
@@ -694,7 +770,7 @@
         </w:tc>
         <w:tc>
           <w:tcPr>
-            <w:tcW w:w="1631" w:type="dxa"/>
+            <w:tcW w:w="2675" w:type="dxa"/>
           </w:tcPr>
           <w:p>
             <w:r>
@@ -704,9 +780,12 @@
         </w:tc>
       </w:tr>
       <w:tr>
-        <w:tc>
-          <w:tcPr>
-            <w:tcW w:w="1917" w:type="dxa"/>
+        <w:trPr>
+          <w:trHeight w:val="383"/>
+        </w:trPr>
+        <w:tc>
+          <w:tcPr>
+            <w:tcW w:w="3144" w:type="dxa"/>
           </w:tcPr>
           <w:p>
             <w:r>
@@ -716,33 +795,36 @@
         </w:tc>
         <w:tc>
           <w:tcPr>
-            <w:tcW w:w="1755" w:type="dxa"/>
-          </w:tcPr>
-          <w:p/>
-        </w:tc>
-        <w:tc>
-          <w:tcPr>
-            <w:tcW w:w="1898" w:type="dxa"/>
-          </w:tcPr>
-          <w:p/>
-        </w:tc>
-        <w:tc>
-          <w:tcPr>
-            <w:tcW w:w="1861" w:type="dxa"/>
-          </w:tcPr>
-          <w:p/>
-        </w:tc>
-        <w:tc>
-          <w:tcPr>
-            <w:tcW w:w="1631" w:type="dxa"/>
-          </w:tcPr>
-          <w:p/>
-        </w:tc>
-      </w:tr>
-      <w:tr>
-        <w:tc>
-          <w:tcPr>
-            <w:tcW w:w="1917" w:type="dxa"/>
+            <w:tcW w:w="2878" w:type="dxa"/>
+          </w:tcPr>
+          <w:p/>
+        </w:tc>
+        <w:tc>
+          <w:tcPr>
+            <w:tcW w:w="3113" w:type="dxa"/>
+          </w:tcPr>
+          <w:p/>
+        </w:tc>
+        <w:tc>
+          <w:tcPr>
+            <w:tcW w:w="3052" w:type="dxa"/>
+          </w:tcPr>
+          <w:p/>
+        </w:tc>
+        <w:tc>
+          <w:tcPr>
+            <w:tcW w:w="2675" w:type="dxa"/>
+          </w:tcPr>
+          <w:p/>
+        </w:tc>
+      </w:tr>
+      <w:tr>
+        <w:trPr>
+          <w:trHeight w:val="383"/>
+        </w:trPr>
+        <w:tc>
+          <w:tcPr>
+            <w:tcW w:w="3144" w:type="dxa"/>
           </w:tcPr>
           <w:p>
             <w:r>
@@ -752,33 +834,36 @@
         </w:tc>
         <w:tc>
           <w:tcPr>
-            <w:tcW w:w="1755" w:type="dxa"/>
-          </w:tcPr>
-          <w:p/>
-        </w:tc>
-        <w:tc>
-          <w:tcPr>
-            <w:tcW w:w="1898" w:type="dxa"/>
-          </w:tcPr>
-          <w:p/>
-        </w:tc>
-        <w:tc>
-          <w:tcPr>
-            <w:tcW w:w="1861" w:type="dxa"/>
-          </w:tcPr>
-          <w:p/>
-        </w:tc>
-        <w:tc>
-          <w:tcPr>
-            <w:tcW w:w="1631" w:type="dxa"/>
-          </w:tcPr>
-          <w:p/>
-        </w:tc>
-      </w:tr>
-      <w:tr>
-        <w:tc>
-          <w:tcPr>
-            <w:tcW w:w="1917" w:type="dxa"/>
+            <w:tcW w:w="2878" w:type="dxa"/>
+          </w:tcPr>
+          <w:p/>
+        </w:tc>
+        <w:tc>
+          <w:tcPr>
+            <w:tcW w:w="3113" w:type="dxa"/>
+          </w:tcPr>
+          <w:p/>
+        </w:tc>
+        <w:tc>
+          <w:tcPr>
+            <w:tcW w:w="3052" w:type="dxa"/>
+          </w:tcPr>
+          <w:p/>
+        </w:tc>
+        <w:tc>
+          <w:tcPr>
+            <w:tcW w:w="2675" w:type="dxa"/>
+          </w:tcPr>
+          <w:p/>
+        </w:tc>
+      </w:tr>
+      <w:tr>
+        <w:trPr>
+          <w:trHeight w:val="383"/>
+        </w:trPr>
+        <w:tc>
+          <w:tcPr>
+            <w:tcW w:w="3144" w:type="dxa"/>
           </w:tcPr>
           <w:p>
             <w:r>
@@ -788,33 +873,36 @@
         </w:tc>
         <w:tc>
           <w:tcPr>
-            <w:tcW w:w="1755" w:type="dxa"/>
-          </w:tcPr>
-          <w:p/>
-        </w:tc>
-        <w:tc>
-          <w:tcPr>
-            <w:tcW w:w="1898" w:type="dxa"/>
-          </w:tcPr>
-          <w:p/>
-        </w:tc>
-        <w:tc>
-          <w:tcPr>
-            <w:tcW w:w="1861" w:type="dxa"/>
-          </w:tcPr>
-          <w:p/>
-        </w:tc>
-        <w:tc>
-          <w:tcPr>
-            <w:tcW w:w="1631" w:type="dxa"/>
-          </w:tcPr>
-          <w:p/>
-        </w:tc>
-      </w:tr>
-      <w:tr>
-        <w:tc>
-          <w:tcPr>
-            <w:tcW w:w="1917" w:type="dxa"/>
+            <w:tcW w:w="2878" w:type="dxa"/>
+          </w:tcPr>
+          <w:p/>
+        </w:tc>
+        <w:tc>
+          <w:tcPr>
+            <w:tcW w:w="3113" w:type="dxa"/>
+          </w:tcPr>
+          <w:p/>
+        </w:tc>
+        <w:tc>
+          <w:tcPr>
+            <w:tcW w:w="3052" w:type="dxa"/>
+          </w:tcPr>
+          <w:p/>
+        </w:tc>
+        <w:tc>
+          <w:tcPr>
+            <w:tcW w:w="2675" w:type="dxa"/>
+          </w:tcPr>
+          <w:p/>
+        </w:tc>
+      </w:tr>
+      <w:tr>
+        <w:trPr>
+          <w:trHeight w:val="383"/>
+        </w:trPr>
+        <w:tc>
+          <w:tcPr>
+            <w:tcW w:w="3144" w:type="dxa"/>
           </w:tcPr>
           <w:p>
             <w:r>
@@ -824,33 +912,36 @@
         </w:tc>
         <w:tc>
           <w:tcPr>
-            <w:tcW w:w="1755" w:type="dxa"/>
-          </w:tcPr>
-          <w:p/>
-        </w:tc>
-        <w:tc>
-          <w:tcPr>
-            <w:tcW w:w="1898" w:type="dxa"/>
-          </w:tcPr>
-          <w:p/>
-        </w:tc>
-        <w:tc>
-          <w:tcPr>
-            <w:tcW w:w="1861" w:type="dxa"/>
-          </w:tcPr>
-          <w:p/>
-        </w:tc>
-        <w:tc>
-          <w:tcPr>
-            <w:tcW w:w="1631" w:type="dxa"/>
-          </w:tcPr>
-          <w:p/>
-        </w:tc>
-      </w:tr>
-      <w:tr>
-        <w:tc>
-          <w:tcPr>
-            <w:tcW w:w="1917" w:type="dxa"/>
+            <w:tcW w:w="2878" w:type="dxa"/>
+          </w:tcPr>
+          <w:p/>
+        </w:tc>
+        <w:tc>
+          <w:tcPr>
+            <w:tcW w:w="3113" w:type="dxa"/>
+          </w:tcPr>
+          <w:p/>
+        </w:tc>
+        <w:tc>
+          <w:tcPr>
+            <w:tcW w:w="3052" w:type="dxa"/>
+          </w:tcPr>
+          <w:p/>
+        </w:tc>
+        <w:tc>
+          <w:tcPr>
+            <w:tcW w:w="2675" w:type="dxa"/>
+          </w:tcPr>
+          <w:p/>
+        </w:tc>
+      </w:tr>
+      <w:tr>
+        <w:trPr>
+          <w:trHeight w:val="383"/>
+        </w:trPr>
+        <w:tc>
+          <w:tcPr>
+            <w:tcW w:w="3144" w:type="dxa"/>
           </w:tcPr>
           <w:p>
             <w:r>
@@ -860,25 +951,25 @@
         </w:tc>
         <w:tc>
           <w:tcPr>
-            <w:tcW w:w="1755" w:type="dxa"/>
-          </w:tcPr>
-          <w:p/>
-        </w:tc>
-        <w:tc>
-          <w:tcPr>
-            <w:tcW w:w="1898" w:type="dxa"/>
-          </w:tcPr>
-          <w:p/>
-        </w:tc>
-        <w:tc>
-          <w:tcPr>
-            <w:tcW w:w="1861" w:type="dxa"/>
-          </w:tcPr>
-          <w:p/>
-        </w:tc>
-        <w:tc>
-          <w:tcPr>
-            <w:tcW w:w="1631" w:type="dxa"/>
+            <w:tcW w:w="2878" w:type="dxa"/>
+          </w:tcPr>
+          <w:p/>
+        </w:tc>
+        <w:tc>
+          <w:tcPr>
+            <w:tcW w:w="3113" w:type="dxa"/>
+          </w:tcPr>
+          <w:p/>
+        </w:tc>
+        <w:tc>
+          <w:tcPr>
+            <w:tcW w:w="3052" w:type="dxa"/>
+          </w:tcPr>
+          <w:p/>
+        </w:tc>
+        <w:tc>
+          <w:tcPr>
+            <w:tcW w:w="2675" w:type="dxa"/>
           </w:tcPr>
           <w:p/>
         </w:tc>
@@ -932,26 +1023,29 @@
     <w:tbl>
       <w:tblPr>
         <w:tblStyle w:val="Tabelraster"/>
-        <w:tblW w:w="0" w:type="auto"/>
+        <w:tblW w:w="14862" w:type="dxa"/>
         <w:tblLook w:val="04A0" w:firstRow="1" w:lastRow="0" w:firstColumn="1" w:lastColumn="0" w:noHBand="0" w:noVBand="1"/>
       </w:tblPr>
       <w:tblGrid>
-        <w:gridCol w:w="1917"/>
-        <w:gridCol w:w="1755"/>
-        <w:gridCol w:w="1898"/>
-        <w:gridCol w:w="1861"/>
-        <w:gridCol w:w="1631"/>
+        <w:gridCol w:w="3144"/>
+        <w:gridCol w:w="2878"/>
+        <w:gridCol w:w="3113"/>
+        <w:gridCol w:w="3052"/>
+        <w:gridCol w:w="2675"/>
       </w:tblGrid>
       <w:tr>
-        <w:tc>
-          <w:tcPr>
-            <w:tcW w:w="1917" w:type="dxa"/>
-          </w:tcPr>
-          <w:p/>
-        </w:tc>
-        <w:tc>
-          <w:tcPr>
-            <w:tcW w:w="1755" w:type="dxa"/>
+        <w:trPr>
+          <w:trHeight w:val="1161"/>
+        </w:trPr>
+        <w:tc>
+          <w:tcPr>
+            <w:tcW w:w="3144" w:type="dxa"/>
+          </w:tcPr>
+          <w:p/>
+        </w:tc>
+        <w:tc>
+          <w:tcPr>
+            <w:tcW w:w="2878" w:type="dxa"/>
           </w:tcPr>
           <w:p>
             <w:r>
@@ -961,7 +1055,7 @@
         </w:tc>
         <w:tc>
           <w:tcPr>
-            <w:tcW w:w="1898" w:type="dxa"/>
+            <w:tcW w:w="3113" w:type="dxa"/>
           </w:tcPr>
           <w:p>
             <w:r>
@@ -971,7 +1065,7 @@
         </w:tc>
         <w:tc>
           <w:tcPr>
-            <w:tcW w:w="1861" w:type="dxa"/>
+            <w:tcW w:w="3052" w:type="dxa"/>
           </w:tcPr>
           <w:p>
             <w:r>
@@ -981,7 +1075,7 @@
         </w:tc>
         <w:tc>
           <w:tcPr>
-            <w:tcW w:w="1631" w:type="dxa"/>
+            <w:tcW w:w="2675" w:type="dxa"/>
           </w:tcPr>
           <w:p>
             <w:r>
@@ -991,9 +1085,12 @@
         </w:tc>
       </w:tr>
       <w:tr>
-        <w:tc>
-          <w:tcPr>
-            <w:tcW w:w="1917" w:type="dxa"/>
+        <w:trPr>
+          <w:trHeight w:val="383"/>
+        </w:trPr>
+        <w:tc>
+          <w:tcPr>
+            <w:tcW w:w="3144" w:type="dxa"/>
           </w:tcPr>
           <w:p>
             <w:r>
@@ -1003,33 +1100,36 @@
         </w:tc>
         <w:tc>
           <w:tcPr>
-            <w:tcW w:w="1755" w:type="dxa"/>
-          </w:tcPr>
-          <w:p/>
-        </w:tc>
-        <w:tc>
-          <w:tcPr>
-            <w:tcW w:w="1898" w:type="dxa"/>
-          </w:tcPr>
-          <w:p/>
-        </w:tc>
-        <w:tc>
-          <w:tcPr>
-            <w:tcW w:w="1861" w:type="dxa"/>
-          </w:tcPr>
-          <w:p/>
-        </w:tc>
-        <w:tc>
-          <w:tcPr>
-            <w:tcW w:w="1631" w:type="dxa"/>
-          </w:tcPr>
-          <w:p/>
-        </w:tc>
-      </w:tr>
-      <w:tr>
-        <w:tc>
-          <w:tcPr>
-            <w:tcW w:w="1917" w:type="dxa"/>
+            <w:tcW w:w="2878" w:type="dxa"/>
+          </w:tcPr>
+          <w:p/>
+        </w:tc>
+        <w:tc>
+          <w:tcPr>
+            <w:tcW w:w="3113" w:type="dxa"/>
+          </w:tcPr>
+          <w:p/>
+        </w:tc>
+        <w:tc>
+          <w:tcPr>
+            <w:tcW w:w="3052" w:type="dxa"/>
+          </w:tcPr>
+          <w:p/>
+        </w:tc>
+        <w:tc>
+          <w:tcPr>
+            <w:tcW w:w="2675" w:type="dxa"/>
+          </w:tcPr>
+          <w:p/>
+        </w:tc>
+      </w:tr>
+      <w:tr>
+        <w:trPr>
+          <w:trHeight w:val="383"/>
+        </w:trPr>
+        <w:tc>
+          <w:tcPr>
+            <w:tcW w:w="3144" w:type="dxa"/>
           </w:tcPr>
           <w:p>
             <w:r>
@@ -1039,33 +1139,36 @@
         </w:tc>
         <w:tc>
           <w:tcPr>
-            <w:tcW w:w="1755" w:type="dxa"/>
-          </w:tcPr>
-          <w:p/>
-        </w:tc>
-        <w:tc>
-          <w:tcPr>
-            <w:tcW w:w="1898" w:type="dxa"/>
-          </w:tcPr>
-          <w:p/>
-        </w:tc>
-        <w:tc>
-          <w:tcPr>
-            <w:tcW w:w="1861" w:type="dxa"/>
-          </w:tcPr>
-          <w:p/>
-        </w:tc>
-        <w:tc>
-          <w:tcPr>
-            <w:tcW w:w="1631" w:type="dxa"/>
-          </w:tcPr>
-          <w:p/>
-        </w:tc>
-      </w:tr>
-      <w:tr>
-        <w:tc>
-          <w:tcPr>
-            <w:tcW w:w="1917" w:type="dxa"/>
+            <w:tcW w:w="2878" w:type="dxa"/>
+          </w:tcPr>
+          <w:p/>
+        </w:tc>
+        <w:tc>
+          <w:tcPr>
+            <w:tcW w:w="3113" w:type="dxa"/>
+          </w:tcPr>
+          <w:p/>
+        </w:tc>
+        <w:tc>
+          <w:tcPr>
+            <w:tcW w:w="3052" w:type="dxa"/>
+          </w:tcPr>
+          <w:p/>
+        </w:tc>
+        <w:tc>
+          <w:tcPr>
+            <w:tcW w:w="2675" w:type="dxa"/>
+          </w:tcPr>
+          <w:p/>
+        </w:tc>
+      </w:tr>
+      <w:tr>
+        <w:trPr>
+          <w:trHeight w:val="383"/>
+        </w:trPr>
+        <w:tc>
+          <w:tcPr>
+            <w:tcW w:w="3144" w:type="dxa"/>
           </w:tcPr>
           <w:p>
             <w:r>
@@ -1075,33 +1178,36 @@
         </w:tc>
         <w:tc>
           <w:tcPr>
-            <w:tcW w:w="1755" w:type="dxa"/>
-          </w:tcPr>
-          <w:p/>
-        </w:tc>
-        <w:tc>
-          <w:tcPr>
-            <w:tcW w:w="1898" w:type="dxa"/>
-          </w:tcPr>
-          <w:p/>
-        </w:tc>
-        <w:tc>
-          <w:tcPr>
-            <w:tcW w:w="1861" w:type="dxa"/>
-          </w:tcPr>
-          <w:p/>
-        </w:tc>
-        <w:tc>
-          <w:tcPr>
-            <w:tcW w:w="1631" w:type="dxa"/>
-          </w:tcPr>
-          <w:p/>
-        </w:tc>
-      </w:tr>
-      <w:tr>
-        <w:tc>
-          <w:tcPr>
-            <w:tcW w:w="1917" w:type="dxa"/>
+            <w:tcW w:w="2878" w:type="dxa"/>
+          </w:tcPr>
+          <w:p/>
+        </w:tc>
+        <w:tc>
+          <w:tcPr>
+            <w:tcW w:w="3113" w:type="dxa"/>
+          </w:tcPr>
+          <w:p/>
+        </w:tc>
+        <w:tc>
+          <w:tcPr>
+            <w:tcW w:w="3052" w:type="dxa"/>
+          </w:tcPr>
+          <w:p/>
+        </w:tc>
+        <w:tc>
+          <w:tcPr>
+            <w:tcW w:w="2675" w:type="dxa"/>
+          </w:tcPr>
+          <w:p/>
+        </w:tc>
+      </w:tr>
+      <w:tr>
+        <w:trPr>
+          <w:trHeight w:val="383"/>
+        </w:trPr>
+        <w:tc>
+          <w:tcPr>
+            <w:tcW w:w="3144" w:type="dxa"/>
           </w:tcPr>
           <w:p>
             <w:r>
@@ -1111,33 +1217,36 @@
         </w:tc>
         <w:tc>
           <w:tcPr>
-            <w:tcW w:w="1755" w:type="dxa"/>
-          </w:tcPr>
-          <w:p/>
-        </w:tc>
-        <w:tc>
-          <w:tcPr>
-            <w:tcW w:w="1898" w:type="dxa"/>
-          </w:tcPr>
-          <w:p/>
-        </w:tc>
-        <w:tc>
-          <w:tcPr>
-            <w:tcW w:w="1861" w:type="dxa"/>
-          </w:tcPr>
-          <w:p/>
-        </w:tc>
-        <w:tc>
-          <w:tcPr>
-            <w:tcW w:w="1631" w:type="dxa"/>
-          </w:tcPr>
-          <w:p/>
-        </w:tc>
-      </w:tr>
-      <w:tr>
-        <w:tc>
-          <w:tcPr>
-            <w:tcW w:w="1917" w:type="dxa"/>
+            <w:tcW w:w="2878" w:type="dxa"/>
+          </w:tcPr>
+          <w:p/>
+        </w:tc>
+        <w:tc>
+          <w:tcPr>
+            <w:tcW w:w="3113" w:type="dxa"/>
+          </w:tcPr>
+          <w:p/>
+        </w:tc>
+        <w:tc>
+          <w:tcPr>
+            <w:tcW w:w="3052" w:type="dxa"/>
+          </w:tcPr>
+          <w:p/>
+        </w:tc>
+        <w:tc>
+          <w:tcPr>
+            <w:tcW w:w="2675" w:type="dxa"/>
+          </w:tcPr>
+          <w:p/>
+        </w:tc>
+      </w:tr>
+      <w:tr>
+        <w:trPr>
+          <w:trHeight w:val="383"/>
+        </w:trPr>
+        <w:tc>
+          <w:tcPr>
+            <w:tcW w:w="3144" w:type="dxa"/>
           </w:tcPr>
           <w:p>
             <w:r>
@@ -1147,25 +1256,25 @@
         </w:tc>
         <w:tc>
           <w:tcPr>
-            <w:tcW w:w="1755" w:type="dxa"/>
-          </w:tcPr>
-          <w:p/>
-        </w:tc>
-        <w:tc>
-          <w:tcPr>
-            <w:tcW w:w="1898" w:type="dxa"/>
-          </w:tcPr>
-          <w:p/>
-        </w:tc>
-        <w:tc>
-          <w:tcPr>
-            <w:tcW w:w="1861" w:type="dxa"/>
-          </w:tcPr>
-          <w:p/>
-        </w:tc>
-        <w:tc>
-          <w:tcPr>
-            <w:tcW w:w="1631" w:type="dxa"/>
+            <w:tcW w:w="2878" w:type="dxa"/>
+          </w:tcPr>
+          <w:p/>
+        </w:tc>
+        <w:tc>
+          <w:tcPr>
+            <w:tcW w:w="3113" w:type="dxa"/>
+          </w:tcPr>
+          <w:p/>
+        </w:tc>
+        <w:tc>
+          <w:tcPr>
+            <w:tcW w:w="3052" w:type="dxa"/>
+          </w:tcPr>
+          <w:p/>
+        </w:tc>
+        <w:tc>
+          <w:tcPr>
+            <w:tcW w:w="2675" w:type="dxa"/>
           </w:tcPr>
           <w:p/>
         </w:tc>
@@ -1197,26 +1306,29 @@
     <w:tbl>
       <w:tblPr>
         <w:tblStyle w:val="Tabelraster"/>
-        <w:tblW w:w="0" w:type="auto"/>
+        <w:tblW w:w="14862" w:type="dxa"/>
         <w:tblLook w:val="04A0" w:firstRow="1" w:lastRow="0" w:firstColumn="1" w:lastColumn="0" w:noHBand="0" w:noVBand="1"/>
       </w:tblPr>
       <w:tblGrid>
-        <w:gridCol w:w="1917"/>
-        <w:gridCol w:w="1755"/>
-        <w:gridCol w:w="1898"/>
-        <w:gridCol w:w="1861"/>
-        <w:gridCol w:w="1631"/>
+        <w:gridCol w:w="3144"/>
+        <w:gridCol w:w="2878"/>
+        <w:gridCol w:w="3113"/>
+        <w:gridCol w:w="3052"/>
+        <w:gridCol w:w="2675"/>
       </w:tblGrid>
       <w:tr>
-        <w:tc>
-          <w:tcPr>
-            <w:tcW w:w="1917" w:type="dxa"/>
-          </w:tcPr>
-          <w:p/>
-        </w:tc>
-        <w:tc>
-          <w:tcPr>
-            <w:tcW w:w="1755" w:type="dxa"/>
+        <w:trPr>
+          <w:trHeight w:val="1161"/>
+        </w:trPr>
+        <w:tc>
+          <w:tcPr>
+            <w:tcW w:w="3144" w:type="dxa"/>
+          </w:tcPr>
+          <w:p/>
+        </w:tc>
+        <w:tc>
+          <w:tcPr>
+            <w:tcW w:w="2878" w:type="dxa"/>
           </w:tcPr>
           <w:p>
             <w:r>
@@ -1226,7 +1338,7 @@
         </w:tc>
         <w:tc>
           <w:tcPr>
-            <w:tcW w:w="1898" w:type="dxa"/>
+            <w:tcW w:w="3113" w:type="dxa"/>
           </w:tcPr>
           <w:p>
             <w:r>
@@ -1236,7 +1348,7 @@
         </w:tc>
         <w:tc>
           <w:tcPr>
-            <w:tcW w:w="1861" w:type="dxa"/>
+            <w:tcW w:w="3052" w:type="dxa"/>
           </w:tcPr>
           <w:p>
             <w:r>
@@ -1246,7 +1358,7 @@
         </w:tc>
         <w:tc>
           <w:tcPr>
-            <w:tcW w:w="1631" w:type="dxa"/>
+            <w:tcW w:w="2675" w:type="dxa"/>
           </w:tcPr>
           <w:p>
             <w:r>
@@ -1256,9 +1368,12 @@
         </w:tc>
       </w:tr>
       <w:tr>
-        <w:tc>
-          <w:tcPr>
-            <w:tcW w:w="1917" w:type="dxa"/>
+        <w:trPr>
+          <w:trHeight w:val="383"/>
+        </w:trPr>
+        <w:tc>
+          <w:tcPr>
+            <w:tcW w:w="3144" w:type="dxa"/>
           </w:tcPr>
           <w:p>
             <w:r>
@@ -1268,33 +1383,36 @@
         </w:tc>
         <w:tc>
           <w:tcPr>
-            <w:tcW w:w="1755" w:type="dxa"/>
-          </w:tcPr>
-          <w:p/>
-        </w:tc>
-        <w:tc>
-          <w:tcPr>
-            <w:tcW w:w="1898" w:type="dxa"/>
-          </w:tcPr>
-          <w:p/>
-        </w:tc>
-        <w:tc>
-          <w:tcPr>
-            <w:tcW w:w="1861" w:type="dxa"/>
-          </w:tcPr>
-          <w:p/>
-        </w:tc>
-        <w:tc>
-          <w:tcPr>
-            <w:tcW w:w="1631" w:type="dxa"/>
-          </w:tcPr>
-          <w:p/>
-        </w:tc>
-      </w:tr>
-      <w:tr>
-        <w:tc>
-          <w:tcPr>
-            <w:tcW w:w="1917" w:type="dxa"/>
+            <w:tcW w:w="2878" w:type="dxa"/>
+          </w:tcPr>
+          <w:p/>
+        </w:tc>
+        <w:tc>
+          <w:tcPr>
+            <w:tcW w:w="3113" w:type="dxa"/>
+          </w:tcPr>
+          <w:p/>
+        </w:tc>
+        <w:tc>
+          <w:tcPr>
+            <w:tcW w:w="3052" w:type="dxa"/>
+          </w:tcPr>
+          <w:p/>
+        </w:tc>
+        <w:tc>
+          <w:tcPr>
+            <w:tcW w:w="2675" w:type="dxa"/>
+          </w:tcPr>
+          <w:p/>
+        </w:tc>
+      </w:tr>
+      <w:tr>
+        <w:trPr>
+          <w:trHeight w:val="383"/>
+        </w:trPr>
+        <w:tc>
+          <w:tcPr>
+            <w:tcW w:w="3144" w:type="dxa"/>
           </w:tcPr>
           <w:p>
             <w:r>
@@ -1304,33 +1422,36 @@
         </w:tc>
         <w:tc>
           <w:tcPr>
-            <w:tcW w:w="1755" w:type="dxa"/>
-          </w:tcPr>
-          <w:p/>
-        </w:tc>
-        <w:tc>
-          <w:tcPr>
-            <w:tcW w:w="1898" w:type="dxa"/>
-          </w:tcPr>
-          <w:p/>
-        </w:tc>
-        <w:tc>
-          <w:tcPr>
-            <w:tcW w:w="1861" w:type="dxa"/>
-          </w:tcPr>
-          <w:p/>
-        </w:tc>
-        <w:tc>
-          <w:tcPr>
-            <w:tcW w:w="1631" w:type="dxa"/>
-          </w:tcPr>
-          <w:p/>
-        </w:tc>
-      </w:tr>
-      <w:tr>
-        <w:tc>
-          <w:tcPr>
-            <w:tcW w:w="1917" w:type="dxa"/>
+            <w:tcW w:w="2878" w:type="dxa"/>
+          </w:tcPr>
+          <w:p/>
+        </w:tc>
+        <w:tc>
+          <w:tcPr>
+            <w:tcW w:w="3113" w:type="dxa"/>
+          </w:tcPr>
+          <w:p/>
+        </w:tc>
+        <w:tc>
+          <w:tcPr>
+            <w:tcW w:w="3052" w:type="dxa"/>
+          </w:tcPr>
+          <w:p/>
+        </w:tc>
+        <w:tc>
+          <w:tcPr>
+            <w:tcW w:w="2675" w:type="dxa"/>
+          </w:tcPr>
+          <w:p/>
+        </w:tc>
+      </w:tr>
+      <w:tr>
+        <w:trPr>
+          <w:trHeight w:val="383"/>
+        </w:trPr>
+        <w:tc>
+          <w:tcPr>
+            <w:tcW w:w="3144" w:type="dxa"/>
           </w:tcPr>
           <w:p>
             <w:r>
@@ -1340,33 +1461,36 @@
         </w:tc>
         <w:tc>
           <w:tcPr>
-            <w:tcW w:w="1755" w:type="dxa"/>
-          </w:tcPr>
-          <w:p/>
-        </w:tc>
-        <w:tc>
-          <w:tcPr>
-            <w:tcW w:w="1898" w:type="dxa"/>
-          </w:tcPr>
-          <w:p/>
-        </w:tc>
-        <w:tc>
-          <w:tcPr>
-            <w:tcW w:w="1861" w:type="dxa"/>
-          </w:tcPr>
-          <w:p/>
-        </w:tc>
-        <w:tc>
-          <w:tcPr>
-            <w:tcW w:w="1631" w:type="dxa"/>
-          </w:tcPr>
-          <w:p/>
-        </w:tc>
-      </w:tr>
-      <w:tr>
-        <w:tc>
-          <w:tcPr>
-            <w:tcW w:w="1917" w:type="dxa"/>
+            <w:tcW w:w="2878" w:type="dxa"/>
+          </w:tcPr>
+          <w:p/>
+        </w:tc>
+        <w:tc>
+          <w:tcPr>
+            <w:tcW w:w="3113" w:type="dxa"/>
+          </w:tcPr>
+          <w:p/>
+        </w:tc>
+        <w:tc>
+          <w:tcPr>
+            <w:tcW w:w="3052" w:type="dxa"/>
+          </w:tcPr>
+          <w:p/>
+        </w:tc>
+        <w:tc>
+          <w:tcPr>
+            <w:tcW w:w="2675" w:type="dxa"/>
+          </w:tcPr>
+          <w:p/>
+        </w:tc>
+      </w:tr>
+      <w:tr>
+        <w:trPr>
+          <w:trHeight w:val="383"/>
+        </w:trPr>
+        <w:tc>
+          <w:tcPr>
+            <w:tcW w:w="3144" w:type="dxa"/>
           </w:tcPr>
           <w:p>
             <w:r>
@@ -1376,33 +1500,36 @@
         </w:tc>
         <w:tc>
           <w:tcPr>
-            <w:tcW w:w="1755" w:type="dxa"/>
-          </w:tcPr>
-          <w:p/>
-        </w:tc>
-        <w:tc>
-          <w:tcPr>
-            <w:tcW w:w="1898" w:type="dxa"/>
-          </w:tcPr>
-          <w:p/>
-        </w:tc>
-        <w:tc>
-          <w:tcPr>
-            <w:tcW w:w="1861" w:type="dxa"/>
-          </w:tcPr>
-          <w:p/>
-        </w:tc>
-        <w:tc>
-          <w:tcPr>
-            <w:tcW w:w="1631" w:type="dxa"/>
-          </w:tcPr>
-          <w:p/>
-        </w:tc>
-      </w:tr>
-      <w:tr>
-        <w:tc>
-          <w:tcPr>
-            <w:tcW w:w="1917" w:type="dxa"/>
+            <w:tcW w:w="2878" w:type="dxa"/>
+          </w:tcPr>
+          <w:p/>
+        </w:tc>
+        <w:tc>
+          <w:tcPr>
+            <w:tcW w:w="3113" w:type="dxa"/>
+          </w:tcPr>
+          <w:p/>
+        </w:tc>
+        <w:tc>
+          <w:tcPr>
+            <w:tcW w:w="3052" w:type="dxa"/>
+          </w:tcPr>
+          <w:p/>
+        </w:tc>
+        <w:tc>
+          <w:tcPr>
+            <w:tcW w:w="2675" w:type="dxa"/>
+          </w:tcPr>
+          <w:p/>
+        </w:tc>
+      </w:tr>
+      <w:tr>
+        <w:trPr>
+          <w:trHeight w:val="383"/>
+        </w:trPr>
+        <w:tc>
+          <w:tcPr>
+            <w:tcW w:w="3144" w:type="dxa"/>
           </w:tcPr>
           <w:p>
             <w:r>
@@ -1412,25 +1539,25 @@
         </w:tc>
         <w:tc>
           <w:tcPr>
-            <w:tcW w:w="1755" w:type="dxa"/>
-          </w:tcPr>
-          <w:p/>
-        </w:tc>
-        <w:tc>
-          <w:tcPr>
-            <w:tcW w:w="1898" w:type="dxa"/>
-          </w:tcPr>
-          <w:p/>
-        </w:tc>
-        <w:tc>
-          <w:tcPr>
-            <w:tcW w:w="1861" w:type="dxa"/>
-          </w:tcPr>
-          <w:p/>
-        </w:tc>
-        <w:tc>
-          <w:tcPr>
-            <w:tcW w:w="1631" w:type="dxa"/>
+            <w:tcW w:w="2878" w:type="dxa"/>
+          </w:tcPr>
+          <w:p/>
+        </w:tc>
+        <w:tc>
+          <w:tcPr>
+            <w:tcW w:w="3113" w:type="dxa"/>
+          </w:tcPr>
+          <w:p/>
+        </w:tc>
+        <w:tc>
+          <w:tcPr>
+            <w:tcW w:w="3052" w:type="dxa"/>
+          </w:tcPr>
+          <w:p/>
+        </w:tc>
+        <w:tc>
+          <w:tcPr>
+            <w:tcW w:w="2675" w:type="dxa"/>
           </w:tcPr>
           <w:p/>
         </w:tc>
@@ -1484,26 +1611,29 @@
     <w:tbl>
       <w:tblPr>
         <w:tblStyle w:val="Tabelraster"/>
-        <w:tblW w:w="0" w:type="auto"/>
+        <w:tblW w:w="14862" w:type="dxa"/>
         <w:tblLook w:val="04A0" w:firstRow="1" w:lastRow="0" w:firstColumn="1" w:lastColumn="0" w:noHBand="0" w:noVBand="1"/>
       </w:tblPr>
       <w:tblGrid>
-        <w:gridCol w:w="1917"/>
-        <w:gridCol w:w="1755"/>
-        <w:gridCol w:w="1898"/>
-        <w:gridCol w:w="1861"/>
-        <w:gridCol w:w="1631"/>
+        <w:gridCol w:w="3144"/>
+        <w:gridCol w:w="2878"/>
+        <w:gridCol w:w="3113"/>
+        <w:gridCol w:w="3052"/>
+        <w:gridCol w:w="2675"/>
       </w:tblGrid>
       <w:tr>
-        <w:tc>
-          <w:tcPr>
-            <w:tcW w:w="1917" w:type="dxa"/>
-          </w:tcPr>
-          <w:p/>
-        </w:tc>
-        <w:tc>
-          <w:tcPr>
-            <w:tcW w:w="1755" w:type="dxa"/>
+        <w:trPr>
+          <w:trHeight w:val="1161"/>
+        </w:trPr>
+        <w:tc>
+          <w:tcPr>
+            <w:tcW w:w="3144" w:type="dxa"/>
+          </w:tcPr>
+          <w:p/>
+        </w:tc>
+        <w:tc>
+          <w:tcPr>
+            <w:tcW w:w="2878" w:type="dxa"/>
           </w:tcPr>
           <w:p>
             <w:r>
@@ -1513,7 +1643,7 @@
         </w:tc>
         <w:tc>
           <w:tcPr>
-            <w:tcW w:w="1898" w:type="dxa"/>
+            <w:tcW w:w="3113" w:type="dxa"/>
           </w:tcPr>
           <w:p>
             <w:r>
@@ -1523,7 +1653,7 @@
         </w:tc>
         <w:tc>
           <w:tcPr>
-            <w:tcW w:w="1861" w:type="dxa"/>
+            <w:tcW w:w="3052" w:type="dxa"/>
           </w:tcPr>
           <w:p>
             <w:r>
@@ -1533,28 +1663,22 @@
         </w:tc>
         <w:tc>
           <w:tcPr>
-            <w:tcW w:w="1631" w:type="dxa"/>
-          </w:tcPr>
-          <w:p>
-            <w:r>
-              <w:t xml:space="preserve">Terugblik aan het einde </w:t>
-            </w:r>
-            <w:r>
-              <w:t>van de</w:t>
-            </w:r>
-            <w:r>
-              <w:t xml:space="preserve"> dag</w:t>
-            </w:r>
-            <w:r>
-              <w:t>.</w:t>
-            </w:r>
-          </w:p>
-        </w:tc>
-      </w:tr>
-      <w:tr>
-        <w:tc>
-          <w:tcPr>
-            <w:tcW w:w="1917" w:type="dxa"/>
+            <w:tcW w:w="2675" w:type="dxa"/>
+          </w:tcPr>
+          <w:p>
+            <w:r>
+              <w:t>Terugblik aan het einde van de dag.</w:t>
+            </w:r>
+          </w:p>
+        </w:tc>
+      </w:tr>
+      <w:tr>
+        <w:trPr>
+          <w:trHeight w:val="383"/>
+        </w:trPr>
+        <w:tc>
+          <w:tcPr>
+            <w:tcW w:w="3144" w:type="dxa"/>
           </w:tcPr>
           <w:p>
             <w:r>
@@ -1564,33 +1688,36 @@
         </w:tc>
         <w:tc>
           <w:tcPr>
-            <w:tcW w:w="1755" w:type="dxa"/>
-          </w:tcPr>
-          <w:p/>
-        </w:tc>
-        <w:tc>
-          <w:tcPr>
-            <w:tcW w:w="1898" w:type="dxa"/>
-          </w:tcPr>
-          <w:p/>
-        </w:tc>
-        <w:tc>
-          <w:tcPr>
-            <w:tcW w:w="1861" w:type="dxa"/>
-          </w:tcPr>
-          <w:p/>
-        </w:tc>
-        <w:tc>
-          <w:tcPr>
-            <w:tcW w:w="1631" w:type="dxa"/>
-          </w:tcPr>
-          <w:p/>
-        </w:tc>
-      </w:tr>
-      <w:tr>
-        <w:tc>
-          <w:tcPr>
-            <w:tcW w:w="1917" w:type="dxa"/>
+            <w:tcW w:w="2878" w:type="dxa"/>
+          </w:tcPr>
+          <w:p/>
+        </w:tc>
+        <w:tc>
+          <w:tcPr>
+            <w:tcW w:w="3113" w:type="dxa"/>
+          </w:tcPr>
+          <w:p/>
+        </w:tc>
+        <w:tc>
+          <w:tcPr>
+            <w:tcW w:w="3052" w:type="dxa"/>
+          </w:tcPr>
+          <w:p/>
+        </w:tc>
+        <w:tc>
+          <w:tcPr>
+            <w:tcW w:w="2675" w:type="dxa"/>
+          </w:tcPr>
+          <w:p/>
+        </w:tc>
+      </w:tr>
+      <w:tr>
+        <w:trPr>
+          <w:trHeight w:val="383"/>
+        </w:trPr>
+        <w:tc>
+          <w:tcPr>
+            <w:tcW w:w="3144" w:type="dxa"/>
           </w:tcPr>
           <w:p>
             <w:r>
@@ -1600,33 +1727,36 @@
         </w:tc>
         <w:tc>
           <w:tcPr>
-            <w:tcW w:w="1755" w:type="dxa"/>
-          </w:tcPr>
-          <w:p/>
-        </w:tc>
-        <w:tc>
-          <w:tcPr>
-            <w:tcW w:w="1898" w:type="dxa"/>
-          </w:tcPr>
-          <w:p/>
-        </w:tc>
-        <w:tc>
-          <w:tcPr>
-            <w:tcW w:w="1861" w:type="dxa"/>
-          </w:tcPr>
-          <w:p/>
-        </w:tc>
-        <w:tc>
-          <w:tcPr>
-            <w:tcW w:w="1631" w:type="dxa"/>
-          </w:tcPr>
-          <w:p/>
-        </w:tc>
-      </w:tr>
-      <w:tr>
-        <w:tc>
-          <w:tcPr>
-            <w:tcW w:w="1917" w:type="dxa"/>
+            <w:tcW w:w="2878" w:type="dxa"/>
+          </w:tcPr>
+          <w:p/>
+        </w:tc>
+        <w:tc>
+          <w:tcPr>
+            <w:tcW w:w="3113" w:type="dxa"/>
+          </w:tcPr>
+          <w:p/>
+        </w:tc>
+        <w:tc>
+          <w:tcPr>
+            <w:tcW w:w="3052" w:type="dxa"/>
+          </w:tcPr>
+          <w:p/>
+        </w:tc>
+        <w:tc>
+          <w:tcPr>
+            <w:tcW w:w="2675" w:type="dxa"/>
+          </w:tcPr>
+          <w:p/>
+        </w:tc>
+      </w:tr>
+      <w:tr>
+        <w:trPr>
+          <w:trHeight w:val="383"/>
+        </w:trPr>
+        <w:tc>
+          <w:tcPr>
+            <w:tcW w:w="3144" w:type="dxa"/>
           </w:tcPr>
           <w:p>
             <w:r>
@@ -1636,33 +1766,36 @@
         </w:tc>
         <w:tc>
           <w:tcPr>
-            <w:tcW w:w="1755" w:type="dxa"/>
-          </w:tcPr>
-          <w:p/>
-        </w:tc>
-        <w:tc>
-          <w:tcPr>
-            <w:tcW w:w="1898" w:type="dxa"/>
-          </w:tcPr>
-          <w:p/>
-        </w:tc>
-        <w:tc>
-          <w:tcPr>
-            <w:tcW w:w="1861" w:type="dxa"/>
-          </w:tcPr>
-          <w:p/>
-        </w:tc>
-        <w:tc>
-          <w:tcPr>
-            <w:tcW w:w="1631" w:type="dxa"/>
-          </w:tcPr>
-          <w:p/>
-        </w:tc>
-      </w:tr>
-      <w:tr>
-        <w:tc>
-          <w:tcPr>
-            <w:tcW w:w="1917" w:type="dxa"/>
+            <w:tcW w:w="2878" w:type="dxa"/>
+          </w:tcPr>
+          <w:p/>
+        </w:tc>
+        <w:tc>
+          <w:tcPr>
+            <w:tcW w:w="3113" w:type="dxa"/>
+          </w:tcPr>
+          <w:p/>
+        </w:tc>
+        <w:tc>
+          <w:tcPr>
+            <w:tcW w:w="3052" w:type="dxa"/>
+          </w:tcPr>
+          <w:p/>
+        </w:tc>
+        <w:tc>
+          <w:tcPr>
+            <w:tcW w:w="2675" w:type="dxa"/>
+          </w:tcPr>
+          <w:p/>
+        </w:tc>
+      </w:tr>
+      <w:tr>
+        <w:trPr>
+          <w:trHeight w:val="383"/>
+        </w:trPr>
+        <w:tc>
+          <w:tcPr>
+            <w:tcW w:w="3144" w:type="dxa"/>
           </w:tcPr>
           <w:p>
             <w:r>
@@ -1672,33 +1805,36 @@
         </w:tc>
         <w:tc>
           <w:tcPr>
-            <w:tcW w:w="1755" w:type="dxa"/>
-          </w:tcPr>
-          <w:p/>
-        </w:tc>
-        <w:tc>
-          <w:tcPr>
-            <w:tcW w:w="1898" w:type="dxa"/>
-          </w:tcPr>
-          <w:p/>
-        </w:tc>
-        <w:tc>
-          <w:tcPr>
-            <w:tcW w:w="1861" w:type="dxa"/>
-          </w:tcPr>
-          <w:p/>
-        </w:tc>
-        <w:tc>
-          <w:tcPr>
-            <w:tcW w:w="1631" w:type="dxa"/>
-          </w:tcPr>
-          <w:p/>
-        </w:tc>
-      </w:tr>
-      <w:tr>
-        <w:tc>
-          <w:tcPr>
-            <w:tcW w:w="1917" w:type="dxa"/>
+            <w:tcW w:w="2878" w:type="dxa"/>
+          </w:tcPr>
+          <w:p/>
+        </w:tc>
+        <w:tc>
+          <w:tcPr>
+            <w:tcW w:w="3113" w:type="dxa"/>
+          </w:tcPr>
+          <w:p/>
+        </w:tc>
+        <w:tc>
+          <w:tcPr>
+            <w:tcW w:w="3052" w:type="dxa"/>
+          </w:tcPr>
+          <w:p/>
+        </w:tc>
+        <w:tc>
+          <w:tcPr>
+            <w:tcW w:w="2675" w:type="dxa"/>
+          </w:tcPr>
+          <w:p/>
+        </w:tc>
+      </w:tr>
+      <w:tr>
+        <w:trPr>
+          <w:trHeight w:val="383"/>
+        </w:trPr>
+        <w:tc>
+          <w:tcPr>
+            <w:tcW w:w="3144" w:type="dxa"/>
           </w:tcPr>
           <w:p>
             <w:r>
@@ -1708,30 +1844,38 @@
         </w:tc>
         <w:tc>
           <w:tcPr>
-            <w:tcW w:w="1755" w:type="dxa"/>
-          </w:tcPr>
-          <w:p/>
-        </w:tc>
-        <w:tc>
-          <w:tcPr>
-            <w:tcW w:w="1898" w:type="dxa"/>
-          </w:tcPr>
-          <w:p/>
-        </w:tc>
-        <w:tc>
-          <w:tcPr>
-            <w:tcW w:w="1861" w:type="dxa"/>
-          </w:tcPr>
-          <w:p/>
-        </w:tc>
-        <w:tc>
-          <w:tcPr>
-            <w:tcW w:w="1631" w:type="dxa"/>
+            <w:tcW w:w="2878" w:type="dxa"/>
+          </w:tcPr>
+          <w:p/>
+        </w:tc>
+        <w:tc>
+          <w:tcPr>
+            <w:tcW w:w="3113" w:type="dxa"/>
+          </w:tcPr>
+          <w:p/>
+        </w:tc>
+        <w:tc>
+          <w:tcPr>
+            <w:tcW w:w="3052" w:type="dxa"/>
+          </w:tcPr>
+          <w:p/>
+        </w:tc>
+        <w:tc>
+          <w:tcPr>
+            <w:tcW w:w="2675" w:type="dxa"/>
           </w:tcPr>
           <w:p/>
         </w:tc>
       </w:tr>
     </w:tbl>
+    <w:p>
+      <w:pPr>
+        <w:rPr>
+          <w:b/>
+          <w:sz w:val="28"/>
+        </w:rPr>
+      </w:pPr>
+    </w:p>
     <w:p>
       <w:pPr>
         <w:rPr>
@@ -1757,26 +1901,29 @@
     <w:tbl>
       <w:tblPr>
         <w:tblStyle w:val="Tabelraster"/>
-        <w:tblW w:w="0" w:type="auto"/>
+        <w:tblW w:w="14862" w:type="dxa"/>
         <w:tblLook w:val="04A0" w:firstRow="1" w:lastRow="0" w:firstColumn="1" w:lastColumn="0" w:noHBand="0" w:noVBand="1"/>
       </w:tblPr>
       <w:tblGrid>
-        <w:gridCol w:w="1917"/>
-        <w:gridCol w:w="1755"/>
-        <w:gridCol w:w="1898"/>
-        <w:gridCol w:w="1861"/>
-        <w:gridCol w:w="1631"/>
+        <w:gridCol w:w="3144"/>
+        <w:gridCol w:w="2878"/>
+        <w:gridCol w:w="3113"/>
+        <w:gridCol w:w="3052"/>
+        <w:gridCol w:w="2675"/>
       </w:tblGrid>
       <w:tr>
-        <w:tc>
-          <w:tcPr>
-            <w:tcW w:w="1917" w:type="dxa"/>
-          </w:tcPr>
-          <w:p/>
-        </w:tc>
-        <w:tc>
-          <w:tcPr>
-            <w:tcW w:w="1755" w:type="dxa"/>
+        <w:trPr>
+          <w:trHeight w:val="1161"/>
+        </w:trPr>
+        <w:tc>
+          <w:tcPr>
+            <w:tcW w:w="3144" w:type="dxa"/>
+          </w:tcPr>
+          <w:p/>
+        </w:tc>
+        <w:tc>
+          <w:tcPr>
+            <w:tcW w:w="2878" w:type="dxa"/>
           </w:tcPr>
           <w:p>
             <w:r>
@@ -1786,7 +1933,7 @@
         </w:tc>
         <w:tc>
           <w:tcPr>
-            <w:tcW w:w="1898" w:type="dxa"/>
+            <w:tcW w:w="3113" w:type="dxa"/>
           </w:tcPr>
           <w:p>
             <w:r>
@@ -1796,7 +1943,7 @@
         </w:tc>
         <w:tc>
           <w:tcPr>
-            <w:tcW w:w="1861" w:type="dxa"/>
+            <w:tcW w:w="3052" w:type="dxa"/>
           </w:tcPr>
           <w:p>
             <w:r>
@@ -1806,28 +1953,22 @@
         </w:tc>
         <w:tc>
           <w:tcPr>
-            <w:tcW w:w="1631" w:type="dxa"/>
-          </w:tcPr>
-          <w:p>
-            <w:r>
-              <w:t>Terugblik aan het einde v</w:t>
-            </w:r>
-            <w:r>
-              <w:t>an de</w:t>
-            </w:r>
-            <w:r>
-              <w:t xml:space="preserve"> dag</w:t>
-            </w:r>
-            <w:r>
-              <w:t>.</w:t>
-            </w:r>
-          </w:p>
-        </w:tc>
-      </w:tr>
-      <w:tr>
-        <w:tc>
-          <w:tcPr>
-            <w:tcW w:w="1917" w:type="dxa"/>
+            <w:tcW w:w="2675" w:type="dxa"/>
+          </w:tcPr>
+          <w:p>
+            <w:r>
+              <w:t>Terugblik aan het einde van de dag.</w:t>
+            </w:r>
+          </w:p>
+        </w:tc>
+      </w:tr>
+      <w:tr>
+        <w:trPr>
+          <w:trHeight w:val="383"/>
+        </w:trPr>
+        <w:tc>
+          <w:tcPr>
+            <w:tcW w:w="3144" w:type="dxa"/>
           </w:tcPr>
           <w:p>
             <w:r>
@@ -1837,33 +1978,36 @@
         </w:tc>
         <w:tc>
           <w:tcPr>
-            <w:tcW w:w="1755" w:type="dxa"/>
-          </w:tcPr>
-          <w:p/>
-        </w:tc>
-        <w:tc>
-          <w:tcPr>
-            <w:tcW w:w="1898" w:type="dxa"/>
-          </w:tcPr>
-          <w:p/>
-        </w:tc>
-        <w:tc>
-          <w:tcPr>
-            <w:tcW w:w="1861" w:type="dxa"/>
-          </w:tcPr>
-          <w:p/>
-        </w:tc>
-        <w:tc>
-          <w:tcPr>
-            <w:tcW w:w="1631" w:type="dxa"/>
-          </w:tcPr>
-          <w:p/>
-        </w:tc>
-      </w:tr>
-      <w:tr>
-        <w:tc>
-          <w:tcPr>
-            <w:tcW w:w="1917" w:type="dxa"/>
+            <w:tcW w:w="2878" w:type="dxa"/>
+          </w:tcPr>
+          <w:p/>
+        </w:tc>
+        <w:tc>
+          <w:tcPr>
+            <w:tcW w:w="3113" w:type="dxa"/>
+          </w:tcPr>
+          <w:p/>
+        </w:tc>
+        <w:tc>
+          <w:tcPr>
+            <w:tcW w:w="3052" w:type="dxa"/>
+          </w:tcPr>
+          <w:p/>
+        </w:tc>
+        <w:tc>
+          <w:tcPr>
+            <w:tcW w:w="2675" w:type="dxa"/>
+          </w:tcPr>
+          <w:p/>
+        </w:tc>
+      </w:tr>
+      <w:tr>
+        <w:trPr>
+          <w:trHeight w:val="383"/>
+        </w:trPr>
+        <w:tc>
+          <w:tcPr>
+            <w:tcW w:w="3144" w:type="dxa"/>
           </w:tcPr>
           <w:p>
             <w:r>
@@ -1873,33 +2017,36 @@
         </w:tc>
         <w:tc>
           <w:tcPr>
-            <w:tcW w:w="1755" w:type="dxa"/>
-          </w:tcPr>
-          <w:p/>
-        </w:tc>
-        <w:tc>
-          <w:tcPr>
-            <w:tcW w:w="1898" w:type="dxa"/>
-          </w:tcPr>
-          <w:p/>
-        </w:tc>
-        <w:tc>
-          <w:tcPr>
-            <w:tcW w:w="1861" w:type="dxa"/>
-          </w:tcPr>
-          <w:p/>
-        </w:tc>
-        <w:tc>
-          <w:tcPr>
-            <w:tcW w:w="1631" w:type="dxa"/>
-          </w:tcPr>
-          <w:p/>
-        </w:tc>
-      </w:tr>
-      <w:tr>
-        <w:tc>
-          <w:tcPr>
-            <w:tcW w:w="1917" w:type="dxa"/>
+            <w:tcW w:w="2878" w:type="dxa"/>
+          </w:tcPr>
+          <w:p/>
+        </w:tc>
+        <w:tc>
+          <w:tcPr>
+            <w:tcW w:w="3113" w:type="dxa"/>
+          </w:tcPr>
+          <w:p/>
+        </w:tc>
+        <w:tc>
+          <w:tcPr>
+            <w:tcW w:w="3052" w:type="dxa"/>
+          </w:tcPr>
+          <w:p/>
+        </w:tc>
+        <w:tc>
+          <w:tcPr>
+            <w:tcW w:w="2675" w:type="dxa"/>
+          </w:tcPr>
+          <w:p/>
+        </w:tc>
+      </w:tr>
+      <w:tr>
+        <w:trPr>
+          <w:trHeight w:val="383"/>
+        </w:trPr>
+        <w:tc>
+          <w:tcPr>
+            <w:tcW w:w="3144" w:type="dxa"/>
           </w:tcPr>
           <w:p>
             <w:r>
@@ -1909,33 +2056,36 @@
         </w:tc>
         <w:tc>
           <w:tcPr>
-            <w:tcW w:w="1755" w:type="dxa"/>
-          </w:tcPr>
-          <w:p/>
-        </w:tc>
-        <w:tc>
-          <w:tcPr>
-            <w:tcW w:w="1898" w:type="dxa"/>
-          </w:tcPr>
-          <w:p/>
-        </w:tc>
-        <w:tc>
-          <w:tcPr>
-            <w:tcW w:w="1861" w:type="dxa"/>
-          </w:tcPr>
-          <w:p/>
-        </w:tc>
-        <w:tc>
-          <w:tcPr>
-            <w:tcW w:w="1631" w:type="dxa"/>
-          </w:tcPr>
-          <w:p/>
-        </w:tc>
-      </w:tr>
-      <w:tr>
-        <w:tc>
-          <w:tcPr>
-            <w:tcW w:w="1917" w:type="dxa"/>
+            <w:tcW w:w="2878" w:type="dxa"/>
+          </w:tcPr>
+          <w:p/>
+        </w:tc>
+        <w:tc>
+          <w:tcPr>
+            <w:tcW w:w="3113" w:type="dxa"/>
+          </w:tcPr>
+          <w:p/>
+        </w:tc>
+        <w:tc>
+          <w:tcPr>
+            <w:tcW w:w="3052" w:type="dxa"/>
+          </w:tcPr>
+          <w:p/>
+        </w:tc>
+        <w:tc>
+          <w:tcPr>
+            <w:tcW w:w="2675" w:type="dxa"/>
+          </w:tcPr>
+          <w:p/>
+        </w:tc>
+      </w:tr>
+      <w:tr>
+        <w:trPr>
+          <w:trHeight w:val="383"/>
+        </w:trPr>
+        <w:tc>
+          <w:tcPr>
+            <w:tcW w:w="3144" w:type="dxa"/>
           </w:tcPr>
           <w:p>
             <w:r>
@@ -1945,33 +2095,36 @@
         </w:tc>
         <w:tc>
           <w:tcPr>
-            <w:tcW w:w="1755" w:type="dxa"/>
-          </w:tcPr>
-          <w:p/>
-        </w:tc>
-        <w:tc>
-          <w:tcPr>
-            <w:tcW w:w="1898" w:type="dxa"/>
-          </w:tcPr>
-          <w:p/>
-        </w:tc>
-        <w:tc>
-          <w:tcPr>
-            <w:tcW w:w="1861" w:type="dxa"/>
-          </w:tcPr>
-          <w:p/>
-        </w:tc>
-        <w:tc>
-          <w:tcPr>
-            <w:tcW w:w="1631" w:type="dxa"/>
-          </w:tcPr>
-          <w:p/>
-        </w:tc>
-      </w:tr>
-      <w:tr>
-        <w:tc>
-          <w:tcPr>
-            <w:tcW w:w="1917" w:type="dxa"/>
+            <w:tcW w:w="2878" w:type="dxa"/>
+          </w:tcPr>
+          <w:p/>
+        </w:tc>
+        <w:tc>
+          <w:tcPr>
+            <w:tcW w:w="3113" w:type="dxa"/>
+          </w:tcPr>
+          <w:p/>
+        </w:tc>
+        <w:tc>
+          <w:tcPr>
+            <w:tcW w:w="3052" w:type="dxa"/>
+          </w:tcPr>
+          <w:p/>
+        </w:tc>
+        <w:tc>
+          <w:tcPr>
+            <w:tcW w:w="2675" w:type="dxa"/>
+          </w:tcPr>
+          <w:p/>
+        </w:tc>
+      </w:tr>
+      <w:tr>
+        <w:trPr>
+          <w:trHeight w:val="383"/>
+        </w:trPr>
+        <w:tc>
+          <w:tcPr>
+            <w:tcW w:w="3144" w:type="dxa"/>
           </w:tcPr>
           <w:p>
             <w:r>
@@ -1981,25 +2134,25 @@
         </w:tc>
         <w:tc>
           <w:tcPr>
-            <w:tcW w:w="1755" w:type="dxa"/>
-          </w:tcPr>
-          <w:p/>
-        </w:tc>
-        <w:tc>
-          <w:tcPr>
-            <w:tcW w:w="1898" w:type="dxa"/>
-          </w:tcPr>
-          <w:p/>
-        </w:tc>
-        <w:tc>
-          <w:tcPr>
-            <w:tcW w:w="1861" w:type="dxa"/>
-          </w:tcPr>
-          <w:p/>
-        </w:tc>
-        <w:tc>
-          <w:tcPr>
-            <w:tcW w:w="1631" w:type="dxa"/>
+            <w:tcW w:w="2878" w:type="dxa"/>
+          </w:tcPr>
+          <w:p/>
+        </w:tc>
+        <w:tc>
+          <w:tcPr>
+            <w:tcW w:w="3113" w:type="dxa"/>
+          </w:tcPr>
+          <w:p/>
+        </w:tc>
+        <w:tc>
+          <w:tcPr>
+            <w:tcW w:w="3052" w:type="dxa"/>
+          </w:tcPr>
+          <w:p/>
+        </w:tc>
+        <w:tc>
+          <w:tcPr>
+            <w:tcW w:w="2675" w:type="dxa"/>
           </w:tcPr>
           <w:p/>
         </w:tc>
@@ -2053,26 +2206,29 @@
     <w:tbl>
       <w:tblPr>
         <w:tblStyle w:val="Tabelraster"/>
-        <w:tblW w:w="0" w:type="auto"/>
+        <w:tblW w:w="14862" w:type="dxa"/>
         <w:tblLook w:val="04A0" w:firstRow="1" w:lastRow="0" w:firstColumn="1" w:lastColumn="0" w:noHBand="0" w:noVBand="1"/>
       </w:tblPr>
       <w:tblGrid>
-        <w:gridCol w:w="1917"/>
-        <w:gridCol w:w="1755"/>
-        <w:gridCol w:w="1898"/>
-        <w:gridCol w:w="1861"/>
-        <w:gridCol w:w="1631"/>
+        <w:gridCol w:w="3144"/>
+        <w:gridCol w:w="2878"/>
+        <w:gridCol w:w="3113"/>
+        <w:gridCol w:w="3052"/>
+        <w:gridCol w:w="2675"/>
       </w:tblGrid>
       <w:tr>
-        <w:tc>
-          <w:tcPr>
-            <w:tcW w:w="1917" w:type="dxa"/>
-          </w:tcPr>
-          <w:p/>
-        </w:tc>
-        <w:tc>
-          <w:tcPr>
-            <w:tcW w:w="1755" w:type="dxa"/>
+        <w:trPr>
+          <w:trHeight w:val="1161"/>
+        </w:trPr>
+        <w:tc>
+          <w:tcPr>
+            <w:tcW w:w="3144" w:type="dxa"/>
+          </w:tcPr>
+          <w:p/>
+        </w:tc>
+        <w:tc>
+          <w:tcPr>
+            <w:tcW w:w="2878" w:type="dxa"/>
           </w:tcPr>
           <w:p>
             <w:r>
@@ -2082,7 +2238,7 @@
         </w:tc>
         <w:tc>
           <w:tcPr>
-            <w:tcW w:w="1898" w:type="dxa"/>
+            <w:tcW w:w="3113" w:type="dxa"/>
           </w:tcPr>
           <w:p>
             <w:r>
@@ -2092,7 +2248,7 @@
         </w:tc>
         <w:tc>
           <w:tcPr>
-            <w:tcW w:w="1861" w:type="dxa"/>
+            <w:tcW w:w="3052" w:type="dxa"/>
           </w:tcPr>
           <w:p>
             <w:r>
@@ -2102,28 +2258,22 @@
         </w:tc>
         <w:tc>
           <w:tcPr>
-            <w:tcW w:w="1631" w:type="dxa"/>
-          </w:tcPr>
-          <w:p>
-            <w:r>
-              <w:t>Terugblik aan het einde v</w:t>
-            </w:r>
-            <w:r>
-              <w:t>an de</w:t>
-            </w:r>
-            <w:r>
-              <w:t xml:space="preserve"> dag</w:t>
-            </w:r>
-            <w:r>
-              <w:t>.</w:t>
-            </w:r>
-          </w:p>
-        </w:tc>
-      </w:tr>
-      <w:tr>
-        <w:tc>
-          <w:tcPr>
-            <w:tcW w:w="1917" w:type="dxa"/>
+            <w:tcW w:w="2675" w:type="dxa"/>
+          </w:tcPr>
+          <w:p>
+            <w:r>
+              <w:t>Terugblik aan het einde van de dag.</w:t>
+            </w:r>
+          </w:p>
+        </w:tc>
+      </w:tr>
+      <w:tr>
+        <w:trPr>
+          <w:trHeight w:val="383"/>
+        </w:trPr>
+        <w:tc>
+          <w:tcPr>
+            <w:tcW w:w="3144" w:type="dxa"/>
           </w:tcPr>
           <w:p>
             <w:r>
@@ -2133,33 +2283,36 @@
         </w:tc>
         <w:tc>
           <w:tcPr>
-            <w:tcW w:w="1755" w:type="dxa"/>
-          </w:tcPr>
-          <w:p/>
-        </w:tc>
-        <w:tc>
-          <w:tcPr>
-            <w:tcW w:w="1898" w:type="dxa"/>
-          </w:tcPr>
-          <w:p/>
-        </w:tc>
-        <w:tc>
-          <w:tcPr>
-            <w:tcW w:w="1861" w:type="dxa"/>
-          </w:tcPr>
-          <w:p/>
-        </w:tc>
-        <w:tc>
-          <w:tcPr>
-            <w:tcW w:w="1631" w:type="dxa"/>
-          </w:tcPr>
-          <w:p/>
-        </w:tc>
-      </w:tr>
-      <w:tr>
-        <w:tc>
-          <w:tcPr>
-            <w:tcW w:w="1917" w:type="dxa"/>
+            <w:tcW w:w="2878" w:type="dxa"/>
+          </w:tcPr>
+          <w:p/>
+        </w:tc>
+        <w:tc>
+          <w:tcPr>
+            <w:tcW w:w="3113" w:type="dxa"/>
+          </w:tcPr>
+          <w:p/>
+        </w:tc>
+        <w:tc>
+          <w:tcPr>
+            <w:tcW w:w="3052" w:type="dxa"/>
+          </w:tcPr>
+          <w:p/>
+        </w:tc>
+        <w:tc>
+          <w:tcPr>
+            <w:tcW w:w="2675" w:type="dxa"/>
+          </w:tcPr>
+          <w:p/>
+        </w:tc>
+      </w:tr>
+      <w:tr>
+        <w:trPr>
+          <w:trHeight w:val="383"/>
+        </w:trPr>
+        <w:tc>
+          <w:tcPr>
+            <w:tcW w:w="3144" w:type="dxa"/>
           </w:tcPr>
           <w:p>
             <w:r>
@@ -2169,33 +2322,36 @@
         </w:tc>
         <w:tc>
           <w:tcPr>
-            <w:tcW w:w="1755" w:type="dxa"/>
-          </w:tcPr>
-          <w:p/>
-        </w:tc>
-        <w:tc>
-          <w:tcPr>
-            <w:tcW w:w="1898" w:type="dxa"/>
-          </w:tcPr>
-          <w:p/>
-        </w:tc>
-        <w:tc>
-          <w:tcPr>
-            <w:tcW w:w="1861" w:type="dxa"/>
-          </w:tcPr>
-          <w:p/>
-        </w:tc>
-        <w:tc>
-          <w:tcPr>
-            <w:tcW w:w="1631" w:type="dxa"/>
-          </w:tcPr>
-          <w:p/>
-        </w:tc>
-      </w:tr>
-      <w:tr>
-        <w:tc>
-          <w:tcPr>
-            <w:tcW w:w="1917" w:type="dxa"/>
+            <w:tcW w:w="2878" w:type="dxa"/>
+          </w:tcPr>
+          <w:p/>
+        </w:tc>
+        <w:tc>
+          <w:tcPr>
+            <w:tcW w:w="3113" w:type="dxa"/>
+          </w:tcPr>
+          <w:p/>
+        </w:tc>
+        <w:tc>
+          <w:tcPr>
+            <w:tcW w:w="3052" w:type="dxa"/>
+          </w:tcPr>
+          <w:p/>
+        </w:tc>
+        <w:tc>
+          <w:tcPr>
+            <w:tcW w:w="2675" w:type="dxa"/>
+          </w:tcPr>
+          <w:p/>
+        </w:tc>
+      </w:tr>
+      <w:tr>
+        <w:trPr>
+          <w:trHeight w:val="383"/>
+        </w:trPr>
+        <w:tc>
+          <w:tcPr>
+            <w:tcW w:w="3144" w:type="dxa"/>
           </w:tcPr>
           <w:p>
             <w:r>
@@ -2205,33 +2361,36 @@
         </w:tc>
         <w:tc>
           <w:tcPr>
-            <w:tcW w:w="1755" w:type="dxa"/>
-          </w:tcPr>
-          <w:p/>
-        </w:tc>
-        <w:tc>
-          <w:tcPr>
-            <w:tcW w:w="1898" w:type="dxa"/>
-          </w:tcPr>
-          <w:p/>
-        </w:tc>
-        <w:tc>
-          <w:tcPr>
-            <w:tcW w:w="1861" w:type="dxa"/>
-          </w:tcPr>
-          <w:p/>
-        </w:tc>
-        <w:tc>
-          <w:tcPr>
-            <w:tcW w:w="1631" w:type="dxa"/>
-          </w:tcPr>
-          <w:p/>
-        </w:tc>
-      </w:tr>
-      <w:tr>
-        <w:tc>
-          <w:tcPr>
-            <w:tcW w:w="1917" w:type="dxa"/>
+            <w:tcW w:w="2878" w:type="dxa"/>
+          </w:tcPr>
+          <w:p/>
+        </w:tc>
+        <w:tc>
+          <w:tcPr>
+            <w:tcW w:w="3113" w:type="dxa"/>
+          </w:tcPr>
+          <w:p/>
+        </w:tc>
+        <w:tc>
+          <w:tcPr>
+            <w:tcW w:w="3052" w:type="dxa"/>
+          </w:tcPr>
+          <w:p/>
+        </w:tc>
+        <w:tc>
+          <w:tcPr>
+            <w:tcW w:w="2675" w:type="dxa"/>
+          </w:tcPr>
+          <w:p/>
+        </w:tc>
+      </w:tr>
+      <w:tr>
+        <w:trPr>
+          <w:trHeight w:val="383"/>
+        </w:trPr>
+        <w:tc>
+          <w:tcPr>
+            <w:tcW w:w="3144" w:type="dxa"/>
           </w:tcPr>
           <w:p>
             <w:r>
@@ -2241,33 +2400,36 @@
         </w:tc>
         <w:tc>
           <w:tcPr>
-            <w:tcW w:w="1755" w:type="dxa"/>
-          </w:tcPr>
-          <w:p/>
-        </w:tc>
-        <w:tc>
-          <w:tcPr>
-            <w:tcW w:w="1898" w:type="dxa"/>
-          </w:tcPr>
-          <w:p/>
-        </w:tc>
-        <w:tc>
-          <w:tcPr>
-            <w:tcW w:w="1861" w:type="dxa"/>
-          </w:tcPr>
-          <w:p/>
-        </w:tc>
-        <w:tc>
-          <w:tcPr>
-            <w:tcW w:w="1631" w:type="dxa"/>
-          </w:tcPr>
-          <w:p/>
-        </w:tc>
-      </w:tr>
-      <w:tr>
-        <w:tc>
-          <w:tcPr>
-            <w:tcW w:w="1917" w:type="dxa"/>
+            <w:tcW w:w="2878" w:type="dxa"/>
+          </w:tcPr>
+          <w:p/>
+        </w:tc>
+        <w:tc>
+          <w:tcPr>
+            <w:tcW w:w="3113" w:type="dxa"/>
+          </w:tcPr>
+          <w:p/>
+        </w:tc>
+        <w:tc>
+          <w:tcPr>
+            <w:tcW w:w="3052" w:type="dxa"/>
+          </w:tcPr>
+          <w:p/>
+        </w:tc>
+        <w:tc>
+          <w:tcPr>
+            <w:tcW w:w="2675" w:type="dxa"/>
+          </w:tcPr>
+          <w:p/>
+        </w:tc>
+      </w:tr>
+      <w:tr>
+        <w:trPr>
+          <w:trHeight w:val="383"/>
+        </w:trPr>
+        <w:tc>
+          <w:tcPr>
+            <w:tcW w:w="3144" w:type="dxa"/>
           </w:tcPr>
           <w:p>
             <w:r>
@@ -2277,25 +2439,25 @@
         </w:tc>
         <w:tc>
           <w:tcPr>
-            <w:tcW w:w="1755" w:type="dxa"/>
-          </w:tcPr>
-          <w:p/>
-        </w:tc>
-        <w:tc>
-          <w:tcPr>
-            <w:tcW w:w="1898" w:type="dxa"/>
-          </w:tcPr>
-          <w:p/>
-        </w:tc>
-        <w:tc>
-          <w:tcPr>
-            <w:tcW w:w="1861" w:type="dxa"/>
-          </w:tcPr>
-          <w:p/>
-        </w:tc>
-        <w:tc>
-          <w:tcPr>
-            <w:tcW w:w="1631" w:type="dxa"/>
+            <w:tcW w:w="2878" w:type="dxa"/>
+          </w:tcPr>
+          <w:p/>
+        </w:tc>
+        <w:tc>
+          <w:tcPr>
+            <w:tcW w:w="3113" w:type="dxa"/>
+          </w:tcPr>
+          <w:p/>
+        </w:tc>
+        <w:tc>
+          <w:tcPr>
+            <w:tcW w:w="3052" w:type="dxa"/>
+          </w:tcPr>
+          <w:p/>
+        </w:tc>
+        <w:tc>
+          <w:tcPr>
+            <w:tcW w:w="2675" w:type="dxa"/>
           </w:tcPr>
           <w:p/>
         </w:tc>
@@ -2303,7 +2465,7 @@
     </w:tbl>
     <w:p/>
     <w:sectPr>
-      <w:pgSz w:w="11906" w:h="16838"/>
+      <w:pgSz w:w="16838" w:h="11906" w:orient="landscape"/>
       <w:pgMar w:top="1417" w:right="1417" w:bottom="1417" w:left="1417" w:header="708" w:footer="708" w:gutter="0"/>
       <w:cols w:space="708"/>
       <w:docGrid w:linePitch="360"/>
